--- a/static/templatePDF/worksheet_template.docx
+++ b/static/templatePDF/worksheet_template.docx
@@ -783,6 +783,8 @@
         <w:widowControl w:val="0"/>
         <w:spacing w:before="0" w:line="335" w:lineRule="auto"/>
         <w:ind w:left="720" w:firstLine="0"/>
+      </w:pPr>
+      <w:r>
         <w:rPr>
           <w:rFonts w:ascii="Segoe UI" w:hAnsi="Segoe UI" w:eastAsia="Segoe UI" w:cs="Segoe UI"/>
           <w:b w:val="0"/>
@@ -797,26 +799,7 @@
           <w:szCs w:val="22"/>
           <w:lang w:val="en"/>
         </w:rPr>
-      </w:pPr>
-      <w:r>
-        <w:rPr>
-          <w:rFonts w:ascii="Segoe UI" w:hAnsi="Segoe UI" w:eastAsia="Segoe UI" w:cs="Segoe UI"/>
-          <w:b w:val="0"/>
-          <w:bCs w:val="0"/>
-          <w:i w:val="0"/>
-          <w:iCs w:val="0"/>
-          <w:caps w:val="0"/>
-          <w:smallCaps w:val="0"/>
-          <w:noProof w:val="0"/>
-          <w:color w:val="000000" w:themeColor="text1" w:themeTint="FF" w:themeShade="FF"/>
-          <w:sz w:val="22"/>
-          <w:szCs w:val="22"/>
-          <w:lang w:val="en"/>
-        </w:rPr>
         <w:t>{learningObjectives}</w:t>
-      </w:r>
-      <w:r>
-        <w:br/>
       </w:r>
       <w:r>
         <w:br/>
@@ -866,21 +849,7 @@
     <w:p>
       <w:pPr>
         <w:widowControl w:val="0"/>
-        <w:ind w:firstLine="720"/>
-      </w:pPr>
-      <w:r>
-        <w:t>{#questionTypes}</w:t>
-      </w:r>
-    </w:p>
-    <w:p>
-      <w:pPr>
-        <w:pStyle w:val="Heading4"/>
-        <w:widowControl w:val="0"/>
-        <w:numPr>
-          <w:ilvl w:val="0"/>
-          <w:numId w:val="4"/>
-        </w:numPr>
-        <w:spacing w:line="335" w:lineRule="auto"/>
+        <w:ind w:firstLine="0"/>
         <w:rPr>
           <w:rFonts w:ascii="Open Sans" w:hAnsi="Open Sans" w:eastAsia="Open Sans" w:cs="Open Sans"/>
           <w:b w:val="1"/>
@@ -891,6 +860,18 @@
         </w:rPr>
       </w:pPr>
       <w:r>
+        <w:rPr/>
+        <w:t>{#questionTypes}</w:t>
+      </w:r>
+    </w:p>
+    <w:p>
+      <w:pPr>
+        <w:pStyle w:val="ListParagraph"/>
+        <w:widowControl w:val="0"/>
+        <w:numPr>
+          <w:ilvl w:val="0"/>
+          <w:numId w:val="6"/>
+        </w:numPr>
         <w:rPr>
           <w:rFonts w:ascii="Open Sans" w:hAnsi="Open Sans" w:eastAsia="Open Sans" w:cs="Open Sans"/>
           <w:b w:val="1"/>
@@ -899,8 +880,7 @@
           <w:iCs w:val="0"/>
           <w:color w:val="19A27D"/>
         </w:rPr>
-        <w:t>{</w:t>
-      </w:r>
+      </w:pPr>
       <w:r>
         <w:rPr>
           <w:rFonts w:ascii="Open Sans" w:hAnsi="Open Sans" w:eastAsia="Open Sans" w:cs="Open Sans"/>
@@ -910,7 +890,7 @@
           <w:iCs w:val="0"/>
           <w:color w:val="19A27D"/>
         </w:rPr>
-        <w:t>questionTypeName</w:t>
+        <w:t>{</w:t>
       </w:r>
       <w:r>
         <w:rPr>
@@ -921,11 +901,33 @@
           <w:iCs w:val="0"/>
           <w:color w:val="19A27D"/>
         </w:rPr>
+        <w:t>questionTypeName</w:t>
+      </w:r>
+      <w:r>
+        <w:rPr>
+          <w:rFonts w:ascii="Open Sans" w:hAnsi="Open Sans" w:eastAsia="Open Sans" w:cs="Open Sans"/>
+          <w:b w:val="1"/>
+          <w:bCs w:val="1"/>
+          <w:i w:val="0"/>
+          <w:iCs w:val="0"/>
+          <w:color w:val="19A27D"/>
+        </w:rPr>
         <w:t>}</w:t>
       </w:r>
-      <w:r>
-        <w:br/>
-      </w:r>
+    </w:p>
+    <w:p>
+      <w:pPr>
+        <w:widowControl w:val="0"/>
+        <w:ind w:left="720" w:firstLine="0"/>
+        <w:rPr>
+          <w:rFonts w:ascii="Open Sans" w:hAnsi="Open Sans" w:eastAsia="Open Sans" w:cs="Open Sans"/>
+          <w:b w:val="1"/>
+          <w:bCs w:val="1"/>
+          <w:i w:val="0"/>
+          <w:iCs w:val="0"/>
+          <w:color w:val="19A27D"/>
+        </w:rPr>
+      </w:pPr>
       <w:r>
         <w:rPr>
           <w:rFonts w:ascii="Open Sans" w:hAnsi="Open Sans" w:eastAsia="Open Sans" w:cs="Open Sans"/>
@@ -951,8 +953,22 @@
           <w:iCs w:val="0"/>
           <w:color w:val="auto"/>
         </w:rPr>
-        <w:t>}{</w:t>
+        <w:t>}</w:t>
       </w:r>
+    </w:p>
+    <w:p>
+      <w:pPr>
+        <w:widowControl w:val="0"/>
+        <w:ind w:firstLine="0"/>
+        <w:rPr>
+          <w:rFonts w:ascii="Open Sans" w:hAnsi="Open Sans" w:eastAsia="Open Sans" w:cs="Open Sans"/>
+          <w:b w:val="1"/>
+          <w:bCs w:val="1"/>
+          <w:i w:val="0"/>
+          <w:iCs w:val="0"/>
+          <w:color w:val="19A27D"/>
+        </w:rPr>
+      </w:pPr>
       <w:r>
         <w:rPr>
           <w:rFonts w:ascii="Open Sans" w:hAnsi="Open Sans" w:eastAsia="Open Sans" w:cs="Open Sans"/>
@@ -960,7 +976,7 @@
           <w:iCs w:val="0"/>
           <w:color w:val="auto"/>
         </w:rPr>
-        <w:t>/</w:t>
+        <w:t>{</w:t>
       </w:r>
       <w:r>
         <w:rPr>
@@ -969,17 +985,30 @@
           <w:iCs w:val="0"/>
           <w:color w:val="auto"/>
         </w:rPr>
+        <w:t>/</w:t>
+      </w:r>
+      <w:r>
+        <w:rPr>
+          <w:rFonts w:ascii="Open Sans" w:hAnsi="Open Sans" w:eastAsia="Open Sans" w:cs="Open Sans"/>
+          <w:i w:val="0"/>
+          <w:iCs w:val="0"/>
+          <w:color w:val="auto"/>
+        </w:rPr>
         <w:t>}</w:t>
       </w:r>
     </w:p>
-    <w:p/>
-    <w:p>
-      <w:pPr>
-        <w:spacing w:before="0" w:after="160" w:line="259" w:lineRule="auto"/>
-      </w:pPr>
-      <w:r>
-        <w:br w:type="page"/>
-      </w:r>
+    <w:p>
+      <w:pPr>
+        <w:pStyle w:val="Normal"/>
+        <w:widowControl w:val="0"/>
+        <w:ind w:firstLine="0"/>
+        <w:rPr>
+          <w:rFonts w:ascii="Open Sans" w:hAnsi="Open Sans" w:eastAsia="Open Sans" w:cs="Open Sans"/>
+          <w:i w:val="0"/>
+          <w:iCs w:val="0"/>
+          <w:color w:val="auto"/>
+        </w:rPr>
+      </w:pPr>
     </w:p>
     <w:p>
       <w:pPr>
@@ -987,8 +1016,8 @@
         <w:keepNext w:val="1"/>
         <w:keepLines w:val="1"/>
         <w:widowControl w:val="0"/>
-        <w:spacing w:before="0" w:line="335" w:lineRule="auto"/>
-        <w:ind w:left="0" w:right="720"/>
+        <w:spacing w:before="0" w:after="160" w:line="259" w:lineRule="auto"/>
+        <w:ind/>
         <w:rPr>
           <w:rFonts w:ascii="Barlow SemiBold" w:hAnsi="Barlow SemiBold" w:eastAsia="Barlow SemiBold" w:cs="Barlow SemiBold"/>
           <w:b w:val="0"/>
@@ -1603,6 +1632,176 @@
 
 <file path=word/numbering.xml><?xml version="1.0" encoding="utf-8"?>
 <w:numbering xmlns:wpc="http://schemas.microsoft.com/office/word/2010/wordprocessingCanvas" xmlns:cx="http://schemas.microsoft.com/office/drawing/2014/chartex" xmlns:cx1="http://schemas.microsoft.com/office/drawing/2015/9/8/chartex" xmlns:cx2="http://schemas.microsoft.com/office/drawing/2015/10/21/chartex" xmlns:cx3="http://schemas.microsoft.com/office/drawing/2016/5/9/chartex" xmlns:cx4="http://schemas.microsoft.com/office/drawing/2016/5/10/chartex" xmlns:cx5="http://schemas.microsoft.com/office/drawing/2016/5/11/chartex" xmlns:cx6="http://schemas.microsoft.com/office/drawing/2016/5/12/chartex" xmlns:cx7="http://schemas.microsoft.com/office/drawing/2016/5/13/chartex" xmlns:cx8="http://schemas.microsoft.com/office/drawing/2016/5/14/chartex" xmlns:mc="http://schemas.openxmlformats.org/markup-compatibility/2006" xmlns:aink="http://schemas.microsoft.com/office/drawing/2016/ink" xmlns:am3d="http://schemas.microsoft.com/office/drawing/2017/model3d" xmlns:o="urn:schemas-microsoft-com:office:office" xmlns:oel="http://schemas.microsoft.com/office/2019/extlst" xmlns:r="http://schemas.openxmlformats.org/officeDocument/2006/relationships" xmlns:m="http://schemas.openxmlformats.org/officeDocument/2006/math" xmlns:v="urn:schemas-microsoft-com:vml" xmlns:wp14="http://schemas.microsoft.com/office/word/2010/wordprocessingDrawing" xmlns:wp="http://schemas.openxmlformats.org/drawingml/2006/wordprocessingDrawing" xmlns:w10="urn:schemas-microsoft-com:office:word" xmlns:w="http://schemas.openxmlformats.org/wordprocessingml/2006/main" xmlns:w14="http://schemas.microsoft.com/office/word/2010/wordml" xmlns:w15="http://schemas.microsoft.com/office/word/2012/wordml" xmlns:w16cex="http://schemas.microsoft.com/office/word/2018/wordml/cex" xmlns:w16cid="http://schemas.microsoft.com/office/word/2016/wordml/cid" xmlns:w16="http://schemas.microsoft.com/office/word/2018/wordml" xmlns:w16sdtdh="http://schemas.microsoft.com/office/word/2020/wordml/sdtdatahash" xmlns:w16se="http://schemas.microsoft.com/office/word/2015/wordml/symex" xmlns:wpg="http://schemas.microsoft.com/office/word/2010/wordprocessingGroup" xmlns:wpi="http://schemas.microsoft.com/office/word/2010/wordprocessingInk" xmlns:wne="http://schemas.microsoft.com/office/word/2006/wordml" xmlns:wps="http://schemas.microsoft.com/office/word/2010/wordprocessingShape" mc:Ignorable="w14 w15 w16se w16cid w16 w16cex w16sdtdh wp14">
+  <w:abstractNum xmlns:w="http://schemas.openxmlformats.org/wordprocessingml/2006/main" w:abstractNumId="4">
+    <w:nsid w:val="55a8268"/>
+    <w:multiLevelType xmlns:w="http://schemas.openxmlformats.org/wordprocessingml/2006/main" w:val="hybridMultilevel"/>
+    <w:lvl xmlns:w="http://schemas.openxmlformats.org/wordprocessingml/2006/main" w:ilvl="0">
+      <w:start w:val="1"/>
+      <w:numFmt w:val="upperLetter"/>
+      <w:lvlText w:val="%1."/>
+      <w:lvlJc w:val="left"/>
+      <w:pPr>
+        <w:ind w:left="720" w:hanging="360"/>
+      </w:pPr>
+    </w:lvl>
+    <w:lvl xmlns:w="http://schemas.openxmlformats.org/wordprocessingml/2006/main" w:ilvl="1">
+      <w:start w:val="1"/>
+      <w:numFmt w:val="lowerLetter"/>
+      <w:lvlText w:val="%2."/>
+      <w:lvlJc w:val="left"/>
+      <w:pPr>
+        <w:ind w:left="1440" w:hanging="360"/>
+      </w:pPr>
+    </w:lvl>
+    <w:lvl xmlns:w="http://schemas.openxmlformats.org/wordprocessingml/2006/main" w:ilvl="2">
+      <w:start w:val="1"/>
+      <w:numFmt w:val="lowerRoman"/>
+      <w:lvlText w:val="%3."/>
+      <w:lvlJc w:val="right"/>
+      <w:pPr>
+        <w:ind w:left="2160" w:hanging="180"/>
+      </w:pPr>
+    </w:lvl>
+    <w:lvl xmlns:w="http://schemas.openxmlformats.org/wordprocessingml/2006/main" w:ilvl="3">
+      <w:start w:val="1"/>
+      <w:numFmt w:val="decimal"/>
+      <w:lvlText w:val="%4."/>
+      <w:lvlJc w:val="left"/>
+      <w:pPr>
+        <w:ind w:left="2880" w:hanging="360"/>
+      </w:pPr>
+    </w:lvl>
+    <w:lvl xmlns:w="http://schemas.openxmlformats.org/wordprocessingml/2006/main" w:ilvl="4">
+      <w:start w:val="1"/>
+      <w:numFmt w:val="lowerLetter"/>
+      <w:lvlText w:val="%5."/>
+      <w:lvlJc w:val="left"/>
+      <w:pPr>
+        <w:ind w:left="3600" w:hanging="360"/>
+      </w:pPr>
+    </w:lvl>
+    <w:lvl xmlns:w="http://schemas.openxmlformats.org/wordprocessingml/2006/main" w:ilvl="5">
+      <w:start w:val="1"/>
+      <w:numFmt w:val="lowerRoman"/>
+      <w:lvlText w:val="%6."/>
+      <w:lvlJc w:val="right"/>
+      <w:pPr>
+        <w:ind w:left="4320" w:hanging="180"/>
+      </w:pPr>
+    </w:lvl>
+    <w:lvl xmlns:w="http://schemas.openxmlformats.org/wordprocessingml/2006/main" w:ilvl="6">
+      <w:start w:val="1"/>
+      <w:numFmt w:val="decimal"/>
+      <w:lvlText w:val="%7."/>
+      <w:lvlJc w:val="left"/>
+      <w:pPr>
+        <w:ind w:left="5040" w:hanging="360"/>
+      </w:pPr>
+    </w:lvl>
+    <w:lvl xmlns:w="http://schemas.openxmlformats.org/wordprocessingml/2006/main" w:ilvl="7">
+      <w:start w:val="1"/>
+      <w:numFmt w:val="lowerLetter"/>
+      <w:lvlText w:val="%8."/>
+      <w:lvlJc w:val="left"/>
+      <w:pPr>
+        <w:ind w:left="5760" w:hanging="360"/>
+      </w:pPr>
+    </w:lvl>
+    <w:lvl xmlns:w="http://schemas.openxmlformats.org/wordprocessingml/2006/main" w:ilvl="8">
+      <w:start w:val="1"/>
+      <w:numFmt w:val="lowerRoman"/>
+      <w:lvlText w:val="%9."/>
+      <w:lvlJc w:val="right"/>
+      <w:pPr>
+        <w:ind w:left="6480" w:hanging="180"/>
+      </w:pPr>
+    </w:lvl>
+  </w:abstractNum>
+  <w:abstractNum xmlns:w="http://schemas.openxmlformats.org/wordprocessingml/2006/main" w:abstractNumId="3">
+    <w:nsid w:val="3382a282"/>
+    <w:multiLevelType xmlns:w="http://schemas.openxmlformats.org/wordprocessingml/2006/main" w:val="hybridMultilevel"/>
+    <w:lvl xmlns:w="http://schemas.openxmlformats.org/wordprocessingml/2006/main" w:ilvl="0">
+      <w:start w:val="1"/>
+      <w:numFmt w:val="upperLetter"/>
+      <w:lvlText w:val="%1."/>
+      <w:lvlJc w:val="left"/>
+      <w:pPr>
+        <w:ind w:left="720" w:hanging="360"/>
+      </w:pPr>
+    </w:lvl>
+    <w:lvl xmlns:w="http://schemas.openxmlformats.org/wordprocessingml/2006/main" w:ilvl="1">
+      <w:start w:val="1"/>
+      <w:numFmt w:val="lowerLetter"/>
+      <w:lvlText w:val="%2."/>
+      <w:lvlJc w:val="left"/>
+      <w:pPr>
+        <w:ind w:left="1440" w:hanging="360"/>
+      </w:pPr>
+    </w:lvl>
+    <w:lvl xmlns:w="http://schemas.openxmlformats.org/wordprocessingml/2006/main" w:ilvl="2">
+      <w:start w:val="1"/>
+      <w:numFmt w:val="lowerRoman"/>
+      <w:lvlText w:val="%3."/>
+      <w:lvlJc w:val="right"/>
+      <w:pPr>
+        <w:ind w:left="2160" w:hanging="180"/>
+      </w:pPr>
+    </w:lvl>
+    <w:lvl xmlns:w="http://schemas.openxmlformats.org/wordprocessingml/2006/main" w:ilvl="3">
+      <w:start w:val="1"/>
+      <w:numFmt w:val="decimal"/>
+      <w:lvlText w:val="%4."/>
+      <w:lvlJc w:val="left"/>
+      <w:pPr>
+        <w:ind w:left="2880" w:hanging="360"/>
+      </w:pPr>
+    </w:lvl>
+    <w:lvl xmlns:w="http://schemas.openxmlformats.org/wordprocessingml/2006/main" w:ilvl="4">
+      <w:start w:val="1"/>
+      <w:numFmt w:val="lowerLetter"/>
+      <w:lvlText w:val="%5."/>
+      <w:lvlJc w:val="left"/>
+      <w:pPr>
+        <w:ind w:left="3600" w:hanging="360"/>
+      </w:pPr>
+    </w:lvl>
+    <w:lvl xmlns:w="http://schemas.openxmlformats.org/wordprocessingml/2006/main" w:ilvl="5">
+      <w:start w:val="1"/>
+      <w:numFmt w:val="lowerRoman"/>
+      <w:lvlText w:val="%6."/>
+      <w:lvlJc w:val="right"/>
+      <w:pPr>
+        <w:ind w:left="4320" w:hanging="180"/>
+      </w:pPr>
+    </w:lvl>
+    <w:lvl xmlns:w="http://schemas.openxmlformats.org/wordprocessingml/2006/main" w:ilvl="6">
+      <w:start w:val="1"/>
+      <w:numFmt w:val="decimal"/>
+      <w:lvlText w:val="%7."/>
+      <w:lvlJc w:val="left"/>
+      <w:pPr>
+        <w:ind w:left="5040" w:hanging="360"/>
+      </w:pPr>
+    </w:lvl>
+    <w:lvl xmlns:w="http://schemas.openxmlformats.org/wordprocessingml/2006/main" w:ilvl="7">
+      <w:start w:val="1"/>
+      <w:numFmt w:val="lowerLetter"/>
+      <w:lvlText w:val="%8."/>
+      <w:lvlJc w:val="left"/>
+      <w:pPr>
+        <w:ind w:left="5760" w:hanging="360"/>
+      </w:pPr>
+    </w:lvl>
+    <w:lvl xmlns:w="http://schemas.openxmlformats.org/wordprocessingml/2006/main" w:ilvl="8">
+      <w:start w:val="1"/>
+      <w:numFmt w:val="lowerRoman"/>
+      <w:lvlText w:val="%9."/>
+      <w:lvlJc w:val="right"/>
+      <w:pPr>
+        <w:ind w:left="6480" w:hanging="180"/>
+      </w:pPr>
+    </w:lvl>
+  </w:abstractNum>
   <w:abstractNum w:abstractNumId="0" w15:restartNumberingAfterBreak="0">
     <w:nsid w:val="2E2218CC"/>
     <w:multiLevelType w:val="hybridMultilevel"/>
@@ -1891,6 +2090,12 @@
       </w:pPr>
     </w:lvl>
   </w:abstractNum>
+  <w:num w:numId="6">
+    <w:abstractNumId w:val="4"/>
+  </w:num>
+  <w:num w:numId="5">
+    <w:abstractNumId w:val="3"/>
+  </w:num>
   <w:num w:numId="1" w16cid:durableId="131098050">
     <w:abstractNumId w:val="0"/>
   </w:num>
@@ -2493,6 +2698,16 @@
       <w14:ligatures w14:val="none"/>
     </w:rPr>
   </w:style>
+  <w:style xmlns:w14="http://schemas.microsoft.com/office/word/2010/wordml" xmlns:mc="http://schemas.openxmlformats.org/markup-compatibility/2006" xmlns:w="http://schemas.openxmlformats.org/wordprocessingml/2006/main" w:type="paragraph" w:styleId="ListParagraph" mc:Ignorable="w14">
+    <w:name xmlns:w="http://schemas.openxmlformats.org/wordprocessingml/2006/main" w:val="List Paragraph"/>
+    <w:basedOn xmlns:w="http://schemas.openxmlformats.org/wordprocessingml/2006/main" w:val="Normal"/>
+    <w:uiPriority xmlns:w="http://schemas.openxmlformats.org/wordprocessingml/2006/main" w:val="34"/>
+    <w:qFormat xmlns:w="http://schemas.openxmlformats.org/wordprocessingml/2006/main"/>
+    <w:pPr xmlns:w="http://schemas.openxmlformats.org/wordprocessingml/2006/main">
+      <w:ind xmlns:w="http://schemas.openxmlformats.org/wordprocessingml/2006/main" w:left="720"/>
+      <w:contextualSpacing xmlns:w="http://schemas.openxmlformats.org/wordprocessingml/2006/main"/>
+    </w:pPr>
+  </w:style>
 </w:styles>
 </file>
 

--- a/static/templatePDF/worksheet_template.docx
+++ b/static/templatePDF/worksheet_template.docx
@@ -10,8 +10,8 @@
         <w:rPr>
           <w:rFonts w:ascii="Barlow SemiBold" w:hAnsi="Barlow SemiBold" w:eastAsia="Barlow SemiBold" w:cs="Barlow SemiBold"/>
           <w:color w:val="017B7B"/>
-          <w:sz w:val="40"/>
-          <w:szCs w:val="40"/>
+          <w:sz w:val="24"/>
+          <w:szCs w:val="24"/>
         </w:rPr>
       </w:pPr>
     </w:p>
@@ -36,6 +36,114 @@
         </w:rPr>
         <w:t>{subject}</w:t>
       </w:r>
+    </w:p>
+    <w:p>
+      <w:pPr>
+        <w:pStyle w:val="Normal"/>
+        <w:widowControl w:val="0"/>
+        <w:spacing w:before="0" w:line="276" w:lineRule="auto"/>
+        <w:ind w:left="-720"/>
+        <w:rPr>
+          <w:rFonts w:ascii="Barlow SemiBold" w:hAnsi="Barlow SemiBold" w:eastAsia="Barlow SemiBold" w:cs="Barlow SemiBold"/>
+          <w:color w:val="017B7B"/>
+          <w:sz w:val="24"/>
+          <w:szCs w:val="24"/>
+        </w:rPr>
+      </w:pPr>
+    </w:p>
+    <w:p>
+      <w:pPr>
+        <w:keepLines w:val="1"/>
+        <w:spacing w:before="0" w:line="276" w:lineRule="auto"/>
+        <w:ind w:left="-720"/>
+        <w:rPr>
+          <w:rFonts w:ascii="Barlow Medium" w:hAnsi="Barlow Medium" w:eastAsia="Barlow Medium" w:cs="Barlow Medium"/>
+          <w:b w:val="0"/>
+          <w:bCs w:val="0"/>
+          <w:i w:val="0"/>
+          <w:iCs w:val="0"/>
+          <w:caps w:val="0"/>
+          <w:smallCaps w:val="0"/>
+          <w:noProof w:val="0"/>
+          <w:color w:val="19A27D"/>
+          <w:sz w:val="36"/>
+          <w:szCs w:val="36"/>
+          <w:lang w:val="en"/>
+        </w:rPr>
+      </w:pPr>
+      <w:r>
+        <w:rPr>
+          <w:rFonts w:ascii="Barlow Medium" w:hAnsi="Barlow Medium" w:eastAsia="Barlow Medium" w:cs="Barlow Medium"/>
+          <w:b w:val="0"/>
+          <w:bCs w:val="0"/>
+          <w:i w:val="0"/>
+          <w:iCs w:val="0"/>
+          <w:caps w:val="0"/>
+          <w:smallCaps w:val="0"/>
+          <w:noProof w:val="0"/>
+          <w:color w:val="19A27D"/>
+          <w:sz w:val="36"/>
+          <w:szCs w:val="36"/>
+          <w:lang w:val="en"/>
+        </w:rPr>
+        <w:t>{</w:t>
+      </w:r>
+      <w:r>
+        <w:rPr>
+          <w:rFonts w:ascii="Barlow Medium" w:hAnsi="Barlow Medium" w:eastAsia="Barlow Medium" w:cs="Barlow Medium"/>
+          <w:b w:val="0"/>
+          <w:bCs w:val="0"/>
+          <w:i w:val="0"/>
+          <w:iCs w:val="0"/>
+          <w:caps w:val="0"/>
+          <w:smallCaps w:val="0"/>
+          <w:noProof w:val="0"/>
+          <w:color w:val="19A27D"/>
+          <w:sz w:val="36"/>
+          <w:szCs w:val="36"/>
+          <w:lang w:val="en"/>
+        </w:rPr>
+        <w:t>lesson</w:t>
+      </w:r>
+      <w:r>
+        <w:rPr>
+          <w:rFonts w:ascii="Barlow Medium" w:hAnsi="Barlow Medium" w:eastAsia="Barlow Medium" w:cs="Barlow Medium"/>
+          <w:b w:val="0"/>
+          <w:bCs w:val="0"/>
+          <w:i w:val="0"/>
+          <w:iCs w:val="0"/>
+          <w:caps w:val="0"/>
+          <w:smallCaps w:val="0"/>
+          <w:noProof w:val="0"/>
+          <w:color w:val="19A27D"/>
+          <w:sz w:val="36"/>
+          <w:szCs w:val="36"/>
+          <w:lang w:val="en"/>
+        </w:rPr>
+        <w:t>}</w:t>
+      </w:r>
+    </w:p>
+    <w:p>
+      <w:pPr>
+        <w:pStyle w:val="Normal"/>
+        <w:keepLines w:val="1"/>
+        <w:spacing w:before="0" w:line="276" w:lineRule="auto"/>
+        <w:ind w:left="-720"/>
+        <w:rPr>
+          <w:rFonts w:ascii="Barlow Medium" w:hAnsi="Barlow Medium" w:eastAsia="Barlow Medium" w:cs="Barlow Medium"/>
+          <w:b w:val="0"/>
+          <w:bCs w:val="0"/>
+          <w:i w:val="0"/>
+          <w:iCs w:val="0"/>
+          <w:caps w:val="0"/>
+          <w:smallCaps w:val="0"/>
+          <w:noProof w:val="0"/>
+          <w:color w:val="19A27D"/>
+          <w:sz w:val="24"/>
+          <w:szCs w:val="24"/>
+          <w:lang w:val="en"/>
+        </w:rPr>
+      </w:pPr>
     </w:p>
     <w:p>
       <w:pPr>
@@ -688,10 +796,28 @@
     <w:p>
       <w:pPr>
         <w:pStyle w:val="Heading2"/>
+        <w:keepNext w:val="1"/>
+        <w:keepLines w:val="1"/>
         <w:widowControl w:val="0"/>
         <w:spacing w:before="0" w:line="276" w:lineRule="auto"/>
         <w:ind w:left="-720" w:right="-630" w:firstLine="720"/>
         <w:rPr>
+          <w:rFonts w:ascii="Open Sans" w:hAnsi="Open Sans" w:eastAsia="Open Sans" w:cs="Open Sans"/>
+          <w:b w:val="1"/>
+          <w:bCs w:val="1"/>
+          <w:i w:val="0"/>
+          <w:iCs w:val="0"/>
+          <w:caps w:val="0"/>
+          <w:smallCaps w:val="0"/>
+          <w:noProof w:val="0"/>
+          <w:color w:val="19A27D"/>
+          <w:sz w:val="22"/>
+          <w:szCs w:val="22"/>
+          <w:lang w:val="en"/>
+        </w:rPr>
+      </w:pPr>
+      <w:r>
+        <w:rPr>
           <w:rFonts w:ascii="Barlow SemiBold" w:hAnsi="Barlow SemiBold" w:eastAsia="Barlow SemiBold" w:cs="Barlow SemiBold"/>
           <w:b w:val="0"/>
           <w:bCs w:val="0"/>
@@ -705,22 +831,6 @@
           <w:szCs w:val="38"/>
           <w:lang w:val="en"/>
         </w:rPr>
-      </w:pPr>
-      <w:r>
-        <w:rPr>
-          <w:rFonts w:ascii="Barlow SemiBold" w:hAnsi="Barlow SemiBold" w:eastAsia="Barlow SemiBold" w:cs="Barlow SemiBold"/>
-          <w:b w:val="0"/>
-          <w:bCs w:val="0"/>
-          <w:i w:val="0"/>
-          <w:iCs w:val="0"/>
-          <w:caps w:val="0"/>
-          <w:smallCaps w:val="0"/>
-          <w:noProof w:val="0"/>
-          <w:color w:val="38761D"/>
-          <w:sz w:val="38"/>
-          <w:szCs w:val="38"/>
-          <w:lang w:val="en"/>
-        </w:rPr>
         <w:t>In this worksheet:</w:t>
       </w:r>
     </w:p>
@@ -728,91 +838,95 @@
       <w:pPr>
         <w:pStyle w:val="Normal"/>
         <w:widowControl w:val="0"/>
-        <w:rPr>
-          <w:noProof w:val="0"/>
-          <w:lang w:val="en"/>
-        </w:rPr>
-      </w:pPr>
-    </w:p>
-    <w:p>
-      <w:pPr>
-        <w:pStyle w:val="Heading4"/>
+        <w:ind w:left="720"/>
+        <w:rPr>
+          <w:noProof w:val="0"/>
+          <w:lang w:val="en"/>
+        </w:rPr>
+      </w:pPr>
+    </w:p>
+    <w:p>
+      <w:pPr>
+        <w:pStyle w:val="Heading2"/>
+        <w:keepNext w:val="1"/>
+        <w:keepLines w:val="1"/>
+        <w:widowControl w:val="0"/>
+        <w:spacing w:before="0" w:line="276" w:lineRule="auto"/>
+        <w:ind w:left="0" w:right="-630" w:firstLine="720"/>
+      </w:pPr>
+      <w:r>
+        <w:rPr>
+          <w:rFonts w:ascii="Open Sans" w:hAnsi="Open Sans" w:eastAsia="Open Sans" w:cs="Open Sans"/>
+          <w:b w:val="1"/>
+          <w:bCs w:val="1"/>
+          <w:i w:val="0"/>
+          <w:iCs w:val="0"/>
+          <w:caps w:val="0"/>
+          <w:smallCaps w:val="0"/>
+          <w:noProof w:val="0"/>
+          <w:color w:val="19A27D"/>
+          <w:sz w:val="22"/>
+          <w:szCs w:val="22"/>
+          <w:lang w:val="en"/>
+        </w:rPr>
+        <w:t>Learning Objectives</w:t>
+      </w:r>
+    </w:p>
+    <w:p>
+      <w:pPr>
+        <w:pStyle w:val="Normal"/>
+        <w:widowControl w:val="0"/>
+        <w:ind w:left="720"/>
+        <w:rPr>
+          <w:noProof w:val="0"/>
+          <w:lang w:val="en"/>
+        </w:rPr>
+      </w:pPr>
+    </w:p>
+    <w:p>
+      <w:pPr>
+        <w:pStyle w:val="Heading2"/>
+        <w:keepNext w:val="1"/>
+        <w:keepLines w:val="1"/>
+        <w:widowControl w:val="0"/>
+        <w:spacing w:before="0" w:line="276" w:lineRule="auto"/>
+        <w:ind w:left="720" w:right="-630" w:firstLine="0"/>
+      </w:pPr>
+      <w:r>
+        <w:rPr>
+          <w:rFonts w:ascii="Segoe UI" w:hAnsi="Segoe UI" w:eastAsia="Segoe UI" w:cs="Segoe UI"/>
+          <w:b w:val="0"/>
+          <w:bCs w:val="0"/>
+          <w:i w:val="0"/>
+          <w:iCs w:val="0"/>
+          <w:caps w:val="0"/>
+          <w:smallCaps w:val="0"/>
+          <w:noProof w:val="0"/>
+          <w:color w:val="000000" w:themeColor="text1" w:themeTint="FF" w:themeShade="FF"/>
+          <w:sz w:val="22"/>
+          <w:szCs w:val="22"/>
+          <w:lang w:val="en"/>
+        </w:rPr>
+        <w:t>{learningObjectives}</w:t>
+      </w:r>
+    </w:p>
+    <w:p>
+      <w:pPr>
         <w:keepNext w:val="1"/>
         <w:keepLines w:val="1"/>
         <w:widowControl w:val="0"/>
         <w:spacing w:before="0" w:line="335" w:lineRule="auto"/>
-        <w:ind w:left="720" w:firstLine="0"/>
-        <w:rPr>
-          <w:rFonts w:ascii="Segoe UI" w:hAnsi="Segoe UI" w:eastAsia="Segoe UI" w:cs="Segoe UI"/>
-          <w:b w:val="0"/>
-          <w:bCs w:val="0"/>
-          <w:i w:val="0"/>
-          <w:iCs w:val="0"/>
-          <w:caps w:val="0"/>
-          <w:smallCaps w:val="0"/>
-          <w:noProof w:val="0"/>
-          <w:color w:val="000000" w:themeColor="text1" w:themeTint="FF" w:themeShade="FF"/>
-          <w:sz w:val="22"/>
-          <w:szCs w:val="22"/>
-          <w:lang w:val="en"/>
-        </w:rPr>
-      </w:pPr>
-      <w:r>
-        <w:rPr>
-          <w:rFonts w:ascii="Open Sans" w:hAnsi="Open Sans" w:eastAsia="Open Sans" w:cs="Open Sans"/>
-          <w:b w:val="1"/>
-          <w:bCs w:val="1"/>
-          <w:i w:val="0"/>
-          <w:iCs w:val="0"/>
-          <w:caps w:val="0"/>
-          <w:smallCaps w:val="0"/>
-          <w:noProof w:val="0"/>
-          <w:color w:val="19A27D"/>
-          <w:sz w:val="22"/>
-          <w:szCs w:val="22"/>
-          <w:lang w:val="en"/>
-        </w:rPr>
-        <w:t>Learning Objectives</w:t>
-      </w:r>
-    </w:p>
-    <w:p>
-      <w:pPr>
-        <w:pStyle w:val="Heading4"/>
-        <w:keepNext w:val="1"/>
-        <w:keepLines w:val="1"/>
+        <w:ind w:left="720"/>
+      </w:pPr>
+      <w:r>
+        <w:br w:type="page"/>
+      </w:r>
+    </w:p>
+    <w:p>
+      <w:pPr>
+        <w:pStyle w:val="Heading2"/>
         <w:widowControl w:val="0"/>
-        <w:spacing w:before="0" w:line="335" w:lineRule="auto"/>
-        <w:ind w:left="720" w:firstLine="0"/>
-      </w:pPr>
-      <w:r>
-        <w:rPr>
-          <w:rFonts w:ascii="Segoe UI" w:hAnsi="Segoe UI" w:eastAsia="Segoe UI" w:cs="Segoe UI"/>
-          <w:b w:val="0"/>
-          <w:bCs w:val="0"/>
-          <w:i w:val="0"/>
-          <w:iCs w:val="0"/>
-          <w:caps w:val="0"/>
-          <w:smallCaps w:val="0"/>
-          <w:noProof w:val="0"/>
-          <w:color w:val="000000" w:themeColor="text1" w:themeTint="FF" w:themeShade="FF"/>
-          <w:sz w:val="22"/>
-          <w:szCs w:val="22"/>
-          <w:lang w:val="en"/>
-        </w:rPr>
-        <w:t>{learningObjectives}</w:t>
-      </w:r>
-      <w:r>
-        <w:br/>
-      </w:r>
-    </w:p>
-    <w:p>
-      <w:pPr>
-        <w:pStyle w:val="Heading2"/>
-        <w:keepNext w:val="1"/>
-        <w:keepLines w:val="1"/>
-        <w:widowControl w:val="0"/>
-        <w:spacing w:before="0" w:line="335" w:lineRule="auto"/>
-        <w:ind w:left="90" w:right="720"/>
+        <w:ind w:left="0"/>
         <w:rPr>
           <w:rFonts w:ascii="Barlow SemiBold" w:hAnsi="Barlow SemiBold" w:eastAsia="Barlow SemiBold" w:cs="Barlow SemiBold"/>
           <w:b w:val="0"/>
@@ -917,6 +1031,43 @@
     </w:p>
     <w:p>
       <w:pPr>
+        <w:spacing w:before="200" w:line="240" w:lineRule="auto"/>
+        <w:ind w:left="720"/>
+        <w:rPr>
+          <w:rFonts w:ascii="Open Sans" w:hAnsi="Open Sans" w:eastAsia="Open Sans" w:cs="Open Sans"/>
+          <w:b w:val="0"/>
+          <w:bCs w:val="0"/>
+          <w:i w:val="0"/>
+          <w:iCs w:val="0"/>
+          <w:caps w:val="0"/>
+          <w:smallCaps w:val="0"/>
+          <w:noProof w:val="0"/>
+          <w:color w:val="000000" w:themeColor="text1" w:themeTint="FF" w:themeShade="FF"/>
+          <w:sz w:val="22"/>
+          <w:szCs w:val="22"/>
+          <w:lang w:val="en"/>
+        </w:rPr>
+      </w:pPr>
+      <w:r>
+        <w:rPr>
+          <w:rFonts w:ascii="Open Sans" w:hAnsi="Open Sans" w:eastAsia="Open Sans" w:cs="Open Sans"/>
+          <w:b w:val="0"/>
+          <w:bCs w:val="0"/>
+          <w:i w:val="0"/>
+          <w:iCs w:val="0"/>
+          <w:caps w:val="0"/>
+          <w:smallCaps w:val="0"/>
+          <w:noProof w:val="0"/>
+          <w:color w:val="000000" w:themeColor="text1" w:themeTint="FF" w:themeShade="FF"/>
+          <w:sz w:val="22"/>
+          <w:szCs w:val="22"/>
+          <w:lang w:val="en"/>
+        </w:rPr>
+        <w:t>{instruction}</w:t>
+      </w:r>
+    </w:p>
+    <w:p>
+      <w:pPr>
         <w:widowControl w:val="0"/>
         <w:ind w:left="720" w:firstLine="0"/>
         <w:rPr>
@@ -944,7 +1095,7 @@
           <w:iCs w:val="0"/>
           <w:color w:val="auto"/>
         </w:rPr>
-        <w:t>regexPartContent</w:t>
+        <w:t>#c</w:t>
       </w:r>
       <w:r>
         <w:rPr>
@@ -953,7 +1104,781 @@
           <w:iCs w:val="0"/>
           <w:color w:val="auto"/>
         </w:rPr>
+        <w:t>ontent</w:t>
+      </w:r>
+      <w:r>
+        <w:rPr>
+          <w:rFonts w:ascii="Open Sans" w:hAnsi="Open Sans" w:eastAsia="Open Sans" w:cs="Open Sans"/>
+          <w:i w:val="0"/>
+          <w:iCs w:val="0"/>
+          <w:color w:val="auto"/>
+        </w:rPr>
         <w:t>}</w:t>
+      </w:r>
+    </w:p>
+    <w:p>
+      <w:pPr>
+        <w:spacing w:before="200" w:line="240" w:lineRule="auto"/>
+        <w:ind w:left="720"/>
+        <w:rPr>
+          <w:rFonts w:ascii="Open Sans" w:hAnsi="Open Sans" w:eastAsia="Open Sans" w:cs="Open Sans"/>
+          <w:b w:val="0"/>
+          <w:bCs w:val="0"/>
+          <w:i w:val="0"/>
+          <w:iCs w:val="0"/>
+          <w:caps w:val="0"/>
+          <w:smallCaps w:val="0"/>
+          <w:noProof w:val="0"/>
+          <w:color w:val="000000" w:themeColor="text1" w:themeTint="FF" w:themeShade="FF"/>
+          <w:sz w:val="22"/>
+          <w:szCs w:val="22"/>
+          <w:lang w:val="en"/>
+        </w:rPr>
+      </w:pPr>
+      <w:r>
+        <w:rPr>
+          <w:rFonts w:ascii="Open Sans" w:hAnsi="Open Sans" w:eastAsia="Open Sans" w:cs="Open Sans"/>
+          <w:b w:val="1"/>
+          <w:bCs w:val="1"/>
+          <w:i w:val="0"/>
+          <w:iCs w:val="0"/>
+          <w:caps w:val="0"/>
+          <w:smallCaps w:val="0"/>
+          <w:noProof w:val="0"/>
+          <w:color w:val="000000" w:themeColor="text1" w:themeTint="FF" w:themeShade="FF"/>
+          <w:sz w:val="22"/>
+          <w:szCs w:val="22"/>
+          <w:lang w:val="en"/>
+        </w:rPr>
+        <w:t>Q{questionBloomTaxonomyIndex} |</w:t>
+      </w:r>
+      <w:r>
+        <w:rPr>
+          <w:rFonts w:ascii="Open Sans" w:hAnsi="Open Sans" w:eastAsia="Open Sans" w:cs="Open Sans"/>
+          <w:b w:val="0"/>
+          <w:bCs w:val="0"/>
+          <w:i w:val="0"/>
+          <w:iCs w:val="0"/>
+          <w:caps w:val="0"/>
+          <w:smallCaps w:val="0"/>
+          <w:noProof w:val="0"/>
+          <w:color w:val="000000" w:themeColor="text1" w:themeTint="FF" w:themeShade="FF"/>
+          <w:sz w:val="22"/>
+          <w:szCs w:val="22"/>
+          <w:lang w:val="en"/>
+        </w:rPr>
+        <w:t xml:space="preserve"> {questionBloomTaxonomy}</w:t>
+      </w:r>
+    </w:p>
+    <w:p>
+      <w:pPr>
+        <w:spacing w:before="200" w:line="240" w:lineRule="auto"/>
+        <w:ind w:left="720"/>
+        <w:rPr>
+          <w:rFonts w:ascii="Open Sans" w:hAnsi="Open Sans" w:eastAsia="Open Sans" w:cs="Open Sans"/>
+          <w:b w:val="0"/>
+          <w:bCs w:val="0"/>
+          <w:i w:val="0"/>
+          <w:iCs w:val="0"/>
+          <w:caps w:val="0"/>
+          <w:smallCaps w:val="0"/>
+          <w:noProof w:val="0"/>
+          <w:color w:val="000000" w:themeColor="text1" w:themeTint="FF" w:themeShade="FF"/>
+          <w:sz w:val="22"/>
+          <w:szCs w:val="22"/>
+          <w:lang w:val="en"/>
+        </w:rPr>
+      </w:pPr>
+      <w:r>
+        <w:rPr>
+          <w:rFonts w:ascii="Open Sans" w:hAnsi="Open Sans" w:eastAsia="Open Sans" w:cs="Open Sans"/>
+          <w:b w:val="0"/>
+          <w:bCs w:val="0"/>
+          <w:i w:val="0"/>
+          <w:iCs w:val="0"/>
+          <w:caps w:val="0"/>
+          <w:smallCaps w:val="0"/>
+          <w:noProof w:val="0"/>
+          <w:color w:val="000000" w:themeColor="text1" w:themeTint="FF" w:themeShade="FF"/>
+          <w:sz w:val="22"/>
+          <w:szCs w:val="22"/>
+          <w:lang w:val="en"/>
+        </w:rPr>
+        <w:t>{questionContent}</w:t>
+      </w:r>
+    </w:p>
+    <w:p>
+      <w:pPr>
+        <w:spacing w:before="200" w:line="240" w:lineRule="auto"/>
+        <w:ind w:left="720"/>
+        <w:rPr>
+          <w:rFonts w:ascii="Open Sans" w:hAnsi="Open Sans" w:eastAsia="Open Sans" w:cs="Open Sans"/>
+          <w:b w:val="0"/>
+          <w:bCs w:val="0"/>
+          <w:i w:val="0"/>
+          <w:iCs w:val="0"/>
+          <w:caps w:val="0"/>
+          <w:smallCaps w:val="0"/>
+          <w:noProof w:val="0"/>
+          <w:color w:val="000000" w:themeColor="text1" w:themeTint="FF" w:themeShade="FF"/>
+          <w:sz w:val="22"/>
+          <w:szCs w:val="22"/>
+          <w:lang w:val="en"/>
+        </w:rPr>
+      </w:pPr>
+      <w:r>
+        <w:rPr>
+          <w:rFonts w:ascii="Open Sans" w:hAnsi="Open Sans" w:eastAsia="Open Sans" w:cs="Open Sans"/>
+          <w:b w:val="0"/>
+          <w:bCs w:val="0"/>
+          <w:i w:val="0"/>
+          <w:iCs w:val="0"/>
+          <w:caps w:val="0"/>
+          <w:smallCaps w:val="0"/>
+          <w:noProof w:val="0"/>
+          <w:color w:val="000000" w:themeColor="text1" w:themeTint="FF" w:themeShade="FF"/>
+          <w:sz w:val="22"/>
+          <w:szCs w:val="22"/>
+          <w:lang w:val="en"/>
+        </w:rPr>
+        <w:t>{#hasTextArea}</w:t>
+      </w:r>
+    </w:p>
+    <w:p>
+      <w:pPr>
+        <w:spacing w:before="200" w:line="360" w:lineRule="auto"/>
+        <w:ind w:left="720"/>
+        <w:rPr>
+          <w:rFonts w:ascii="Open Sans" w:hAnsi="Open Sans" w:eastAsia="Open Sans" w:cs="Open Sans"/>
+          <w:b w:val="0"/>
+          <w:bCs w:val="0"/>
+          <w:i w:val="0"/>
+          <w:iCs w:val="0"/>
+          <w:caps w:val="0"/>
+          <w:smallCaps w:val="0"/>
+          <w:noProof w:val="0"/>
+          <w:color w:val="439046"/>
+          <w:sz w:val="22"/>
+          <w:szCs w:val="22"/>
+          <w:lang w:val="en"/>
+        </w:rPr>
+      </w:pPr>
+      <w:r>
+        <w:rPr>
+          <w:rFonts w:ascii="Open Sans" w:hAnsi="Open Sans" w:eastAsia="Open Sans" w:cs="Open Sans"/>
+          <w:b w:val="0"/>
+          <w:bCs w:val="0"/>
+          <w:i w:val="0"/>
+          <w:iCs w:val="0"/>
+          <w:caps w:val="0"/>
+          <w:smallCaps w:val="0"/>
+          <w:noProof w:val="0"/>
+          <w:color w:val="439046"/>
+          <w:sz w:val="22"/>
+          <w:szCs w:val="22"/>
+          <w:lang w:val="en"/>
+        </w:rPr>
+        <w:t>____________________________________________________________________________________________________________________________________________________________________________________________________________________________________________________________________________________________________________________________</w:t>
+      </w:r>
+    </w:p>
+    <w:p>
+      <w:pPr>
+        <w:spacing w:before="200" w:line="240" w:lineRule="auto"/>
+        <w:ind w:left="720"/>
+        <w:rPr>
+          <w:rFonts w:ascii="Open Sans" w:hAnsi="Open Sans" w:eastAsia="Open Sans" w:cs="Open Sans"/>
+          <w:b w:val="0"/>
+          <w:bCs w:val="0"/>
+          <w:i w:val="0"/>
+          <w:iCs w:val="0"/>
+          <w:caps w:val="0"/>
+          <w:smallCaps w:val="0"/>
+          <w:noProof w:val="0"/>
+          <w:color w:val="000000" w:themeColor="text1" w:themeTint="FF" w:themeShade="FF"/>
+          <w:sz w:val="22"/>
+          <w:szCs w:val="22"/>
+          <w:lang w:val="en"/>
+        </w:rPr>
+      </w:pPr>
+      <w:r>
+        <w:rPr>
+          <w:rFonts w:ascii="Open Sans" w:hAnsi="Open Sans" w:eastAsia="Open Sans" w:cs="Open Sans"/>
+          <w:b w:val="0"/>
+          <w:bCs w:val="0"/>
+          <w:i w:val="0"/>
+          <w:iCs w:val="0"/>
+          <w:caps w:val="0"/>
+          <w:smallCaps w:val="0"/>
+          <w:noProof w:val="0"/>
+          <w:color w:val="000000" w:themeColor="text1" w:themeTint="FF" w:themeShade="FF"/>
+          <w:sz w:val="22"/>
+          <w:szCs w:val="22"/>
+          <w:lang w:val="en"/>
+        </w:rPr>
+        <w:t>{/hasTextArea}</w:t>
+      </w:r>
+    </w:p>
+    <w:p>
+      <w:pPr>
+        <w:spacing w:before="200" w:line="240" w:lineRule="auto"/>
+        <w:ind w:left="720"/>
+        <w:rPr>
+          <w:rFonts w:ascii="Open Sans" w:hAnsi="Open Sans" w:eastAsia="Open Sans" w:cs="Open Sans"/>
+          <w:b w:val="0"/>
+          <w:bCs w:val="0"/>
+          <w:i w:val="0"/>
+          <w:iCs w:val="0"/>
+          <w:caps w:val="0"/>
+          <w:smallCaps w:val="0"/>
+          <w:noProof w:val="0"/>
+          <w:color w:val="000000" w:themeColor="text1" w:themeTint="FF" w:themeShade="FF"/>
+          <w:sz w:val="22"/>
+          <w:szCs w:val="22"/>
+          <w:lang w:val="en"/>
+        </w:rPr>
+      </w:pPr>
+      <w:r>
+        <w:rPr>
+          <w:rFonts w:ascii="Open Sans" w:hAnsi="Open Sans" w:eastAsia="Open Sans" w:cs="Open Sans"/>
+          <w:b w:val="0"/>
+          <w:bCs w:val="0"/>
+          <w:i w:val="0"/>
+          <w:iCs w:val="0"/>
+          <w:caps w:val="0"/>
+          <w:smallCaps w:val="0"/>
+          <w:noProof w:val="0"/>
+          <w:color w:val="000000" w:themeColor="text1" w:themeTint="FF" w:themeShade="FF"/>
+          <w:sz w:val="22"/>
+          <w:szCs w:val="22"/>
+          <w:lang w:val="en"/>
+        </w:rPr>
+        <w:t>{#options}</w:t>
+      </w:r>
+    </w:p>
+    <w:p>
+      <w:pPr>
+        <w:spacing w:before="200" w:line="240" w:lineRule="auto"/>
+        <w:ind w:left="720"/>
+        <w:rPr>
+          <w:rFonts w:ascii="Open Sans" w:hAnsi="Open Sans" w:eastAsia="Open Sans" w:cs="Open Sans"/>
+          <w:b w:val="0"/>
+          <w:bCs w:val="0"/>
+          <w:i w:val="0"/>
+          <w:iCs w:val="0"/>
+          <w:caps w:val="0"/>
+          <w:smallCaps w:val="0"/>
+          <w:noProof w:val="0"/>
+          <w:color w:val="000000" w:themeColor="text1" w:themeTint="FF" w:themeShade="FF"/>
+          <w:sz w:val="22"/>
+          <w:szCs w:val="22"/>
+          <w:lang w:val="en"/>
+        </w:rPr>
+      </w:pPr>
+      <w:r>
+        <w:rPr>
+          <w:rFonts w:ascii="Open Sans" w:hAnsi="Open Sans" w:eastAsia="Open Sans" w:cs="Open Sans"/>
+          <w:b w:val="0"/>
+          <w:bCs w:val="0"/>
+          <w:i w:val="0"/>
+          <w:iCs w:val="0"/>
+          <w:caps w:val="0"/>
+          <w:smallCaps w:val="0"/>
+          <w:noProof w:val="0"/>
+          <w:color w:val="000000" w:themeColor="text1" w:themeTint="FF" w:themeShade="FF"/>
+          <w:sz w:val="22"/>
+          <w:szCs w:val="22"/>
+          <w:lang w:val="en"/>
+        </w:rPr>
+        <w:t>{#optionContent}</w:t>
+      </w:r>
+    </w:p>
+    <w:p>
+      <w:pPr>
+        <w:spacing w:before="200" w:line="240" w:lineRule="auto"/>
+        <w:ind w:left="720"/>
+        <w:rPr>
+          <w:rFonts w:ascii="Open Sans" w:hAnsi="Open Sans" w:eastAsia="Open Sans" w:cs="Open Sans"/>
+          <w:b w:val="0"/>
+          <w:bCs w:val="0"/>
+          <w:i w:val="0"/>
+          <w:iCs w:val="0"/>
+          <w:caps w:val="0"/>
+          <w:smallCaps w:val="0"/>
+          <w:noProof w:val="0"/>
+          <w:color w:val="000000" w:themeColor="text1" w:themeTint="FF" w:themeShade="FF"/>
+          <w:sz w:val="22"/>
+          <w:szCs w:val="22"/>
+          <w:lang w:val="en"/>
+        </w:rPr>
+      </w:pPr>
+      <w:r>
+        <w:rPr>
+          <w:rFonts w:ascii="Open Sans" w:hAnsi="Open Sans" w:eastAsia="Open Sans" w:cs="Open Sans"/>
+          <w:b w:val="0"/>
+          <w:bCs w:val="0"/>
+          <w:i w:val="0"/>
+          <w:iCs w:val="0"/>
+          <w:caps w:val="0"/>
+          <w:smallCaps w:val="0"/>
+          <w:noProof w:val="0"/>
+          <w:color w:val="000000" w:themeColor="text1" w:themeTint="FF" w:themeShade="FF"/>
+          <w:sz w:val="22"/>
+          <w:szCs w:val="22"/>
+          <w:lang w:val="en"/>
+        </w:rPr>
+        <w:t>{.}</w:t>
+      </w:r>
+    </w:p>
+    <w:p>
+      <w:pPr>
+        <w:spacing w:before="200" w:line="240" w:lineRule="auto"/>
+        <w:ind w:left="720"/>
+        <w:rPr>
+          <w:rFonts w:ascii="Open Sans" w:hAnsi="Open Sans" w:eastAsia="Open Sans" w:cs="Open Sans"/>
+          <w:b w:val="0"/>
+          <w:bCs w:val="0"/>
+          <w:i w:val="0"/>
+          <w:iCs w:val="0"/>
+          <w:caps w:val="0"/>
+          <w:smallCaps w:val="0"/>
+          <w:noProof w:val="0"/>
+          <w:color w:val="000000" w:themeColor="text1" w:themeTint="FF" w:themeShade="FF"/>
+          <w:sz w:val="22"/>
+          <w:szCs w:val="22"/>
+          <w:lang w:val="en"/>
+        </w:rPr>
+      </w:pPr>
+      <w:r>
+        <w:rPr>
+          <w:rFonts w:ascii="Open Sans" w:hAnsi="Open Sans" w:eastAsia="Open Sans" w:cs="Open Sans"/>
+          <w:b w:val="0"/>
+          <w:bCs w:val="0"/>
+          <w:i w:val="0"/>
+          <w:iCs w:val="0"/>
+          <w:caps w:val="0"/>
+          <w:smallCaps w:val="0"/>
+          <w:noProof w:val="0"/>
+          <w:color w:val="000000" w:themeColor="text1" w:themeTint="FF" w:themeShade="FF"/>
+          <w:sz w:val="22"/>
+          <w:szCs w:val="22"/>
+          <w:lang w:val="en"/>
+        </w:rPr>
+        <w:t>{/optionContent}</w:t>
+      </w:r>
+    </w:p>
+    <w:p>
+      <w:pPr>
+        <w:spacing w:before="200" w:line="240" w:lineRule="auto"/>
+        <w:ind w:left="720"/>
+        <w:rPr>
+          <w:rFonts w:ascii="Open Sans" w:hAnsi="Open Sans" w:eastAsia="Open Sans" w:cs="Open Sans"/>
+          <w:b w:val="0"/>
+          <w:bCs w:val="0"/>
+          <w:i w:val="0"/>
+          <w:iCs w:val="0"/>
+          <w:caps w:val="0"/>
+          <w:smallCaps w:val="0"/>
+          <w:noProof w:val="0"/>
+          <w:color w:val="000000" w:themeColor="text1" w:themeTint="FF" w:themeShade="FF"/>
+          <w:sz w:val="22"/>
+          <w:szCs w:val="22"/>
+          <w:lang w:val="en"/>
+        </w:rPr>
+      </w:pPr>
+    </w:p>
+    <w:p>
+      <w:pPr>
+        <w:spacing w:before="200" w:line="240" w:lineRule="auto"/>
+        <w:ind w:left="720"/>
+        <w:rPr>
+          <w:rFonts w:ascii="Open Sans" w:hAnsi="Open Sans" w:eastAsia="Open Sans" w:cs="Open Sans"/>
+          <w:b w:val="0"/>
+          <w:bCs w:val="0"/>
+          <w:i w:val="0"/>
+          <w:iCs w:val="0"/>
+          <w:caps w:val="0"/>
+          <w:smallCaps w:val="0"/>
+          <w:noProof w:val="0"/>
+          <w:color w:val="000000" w:themeColor="text1" w:themeTint="FF" w:themeShade="FF"/>
+          <w:sz w:val="22"/>
+          <w:szCs w:val="22"/>
+          <w:lang w:val="en"/>
+        </w:rPr>
+      </w:pPr>
+      <w:r>
+        <w:rPr>
+          <w:rFonts w:ascii="Open Sans" w:hAnsi="Open Sans" w:eastAsia="Open Sans" w:cs="Open Sans"/>
+          <w:b w:val="0"/>
+          <w:bCs w:val="0"/>
+          <w:i w:val="0"/>
+          <w:iCs w:val="0"/>
+          <w:caps w:val="0"/>
+          <w:smallCaps w:val="0"/>
+          <w:noProof w:val="0"/>
+          <w:color w:val="000000" w:themeColor="text1" w:themeTint="FF" w:themeShade="FF"/>
+          <w:sz w:val="22"/>
+          <w:szCs w:val="22"/>
+          <w:lang w:val="en"/>
+        </w:rPr>
+        <w:t>{/options}</w:t>
+      </w:r>
+    </w:p>
+    <w:p>
+      <w:pPr>
+        <w:spacing w:before="200" w:line="240" w:lineRule="auto"/>
+        <w:ind w:left="720"/>
+        <w:rPr>
+          <w:rFonts w:ascii="Open Sans" w:hAnsi="Open Sans" w:eastAsia="Open Sans" w:cs="Open Sans"/>
+          <w:b w:val="0"/>
+          <w:bCs w:val="0"/>
+          <w:i w:val="0"/>
+          <w:iCs w:val="0"/>
+          <w:caps w:val="0"/>
+          <w:smallCaps w:val="0"/>
+          <w:noProof w:val="0"/>
+          <w:color w:val="000000" w:themeColor="text1" w:themeTint="FF" w:themeShade="FF"/>
+          <w:sz w:val="22"/>
+          <w:szCs w:val="22"/>
+          <w:lang w:val="en"/>
+        </w:rPr>
+      </w:pPr>
+      <w:r>
+        <w:rPr>
+          <w:rFonts w:ascii="Open Sans" w:hAnsi="Open Sans" w:eastAsia="Open Sans" w:cs="Open Sans"/>
+          <w:b w:val="0"/>
+          <w:bCs w:val="0"/>
+          <w:i w:val="0"/>
+          <w:iCs w:val="0"/>
+          <w:caps w:val="0"/>
+          <w:smallCaps w:val="0"/>
+          <w:noProof w:val="0"/>
+          <w:color w:val="000000" w:themeColor="text1" w:themeTint="FF" w:themeShade="FF"/>
+          <w:sz w:val="22"/>
+          <w:szCs w:val="22"/>
+          <w:lang w:val="en"/>
+        </w:rPr>
+        <w:t>{^options}</w:t>
+      </w:r>
+    </w:p>
+    <w:p>
+      <w:pPr>
+        <w:spacing w:before="200" w:line="240" w:lineRule="auto"/>
+        <w:ind w:left="720"/>
+        <w:rPr>
+          <w:rFonts w:ascii="Open Sans" w:hAnsi="Open Sans" w:eastAsia="Open Sans" w:cs="Open Sans"/>
+          <w:b w:val="0"/>
+          <w:bCs w:val="0"/>
+          <w:i w:val="0"/>
+          <w:iCs w:val="0"/>
+          <w:caps w:val="0"/>
+          <w:smallCaps w:val="0"/>
+          <w:noProof w:val="0"/>
+          <w:color w:val="000000" w:themeColor="text1" w:themeTint="FF" w:themeShade="FF"/>
+          <w:sz w:val="22"/>
+          <w:szCs w:val="22"/>
+          <w:lang w:val="en"/>
+        </w:rPr>
+      </w:pPr>
+      <w:r>
+        <w:rPr>
+          <w:rFonts w:ascii="Open Sans" w:hAnsi="Open Sans" w:eastAsia="Open Sans" w:cs="Open Sans"/>
+          <w:b w:val="0"/>
+          <w:bCs w:val="0"/>
+          <w:i w:val="0"/>
+          <w:iCs w:val="0"/>
+          <w:caps w:val="0"/>
+          <w:smallCaps w:val="0"/>
+          <w:noProof w:val="0"/>
+          <w:color w:val="000000" w:themeColor="text1" w:themeTint="FF" w:themeShade="FF"/>
+          <w:sz w:val="22"/>
+          <w:szCs w:val="22"/>
+          <w:lang w:val="en"/>
+        </w:rPr>
+        <w:t>{#promptsColumnMatching}</w:t>
+      </w:r>
+    </w:p>
+    <w:p>
+      <w:pPr>
+        <w:spacing w:before="200" w:line="240" w:lineRule="auto"/>
+        <w:ind w:left="720"/>
+        <w:rPr>
+          <w:rFonts w:ascii="Open Sans" w:hAnsi="Open Sans" w:eastAsia="Open Sans" w:cs="Open Sans"/>
+          <w:b w:val="0"/>
+          <w:bCs w:val="0"/>
+          <w:i w:val="0"/>
+          <w:iCs w:val="0"/>
+          <w:caps w:val="0"/>
+          <w:smallCaps w:val="0"/>
+          <w:noProof w:val="0"/>
+          <w:color w:val="000000" w:themeColor="text1" w:themeTint="FF" w:themeShade="FF"/>
+          <w:sz w:val="22"/>
+          <w:szCs w:val="22"/>
+          <w:lang w:val="en"/>
+        </w:rPr>
+      </w:pPr>
+      <w:r>
+        <w:rPr>
+          <w:rFonts w:ascii="Open Sans" w:hAnsi="Open Sans" w:eastAsia="Open Sans" w:cs="Open Sans"/>
+          <w:b w:val="0"/>
+          <w:bCs w:val="0"/>
+          <w:i w:val="0"/>
+          <w:iCs w:val="0"/>
+          <w:caps w:val="0"/>
+          <w:smallCaps w:val="0"/>
+          <w:noProof w:val="0"/>
+          <w:color w:val="000000" w:themeColor="text1" w:themeTint="FF" w:themeShade="FF"/>
+          <w:sz w:val="22"/>
+          <w:szCs w:val="22"/>
+          <w:lang w:val="en"/>
+        </w:rPr>
+        <w:t>_____ {.}</w:t>
+      </w:r>
+    </w:p>
+    <w:p>
+      <w:pPr>
+        <w:spacing w:before="200" w:line="240" w:lineRule="auto"/>
+        <w:ind w:left="720"/>
+        <w:rPr>
+          <w:rFonts w:ascii="Open Sans" w:hAnsi="Open Sans" w:eastAsia="Open Sans" w:cs="Open Sans"/>
+          <w:b w:val="0"/>
+          <w:bCs w:val="0"/>
+          <w:i w:val="0"/>
+          <w:iCs w:val="0"/>
+          <w:caps w:val="0"/>
+          <w:smallCaps w:val="0"/>
+          <w:noProof w:val="0"/>
+          <w:color w:val="000000" w:themeColor="text1" w:themeTint="FF" w:themeShade="FF"/>
+          <w:sz w:val="22"/>
+          <w:szCs w:val="22"/>
+          <w:lang w:val="en"/>
+        </w:rPr>
+      </w:pPr>
+      <w:r>
+        <w:rPr>
+          <w:rFonts w:ascii="Open Sans" w:hAnsi="Open Sans" w:eastAsia="Open Sans" w:cs="Open Sans"/>
+          <w:b w:val="0"/>
+          <w:bCs w:val="0"/>
+          <w:i w:val="0"/>
+          <w:iCs w:val="0"/>
+          <w:caps w:val="0"/>
+          <w:smallCaps w:val="0"/>
+          <w:noProof w:val="0"/>
+          <w:color w:val="000000" w:themeColor="text1" w:themeTint="FF" w:themeShade="FF"/>
+          <w:sz w:val="22"/>
+          <w:szCs w:val="22"/>
+          <w:lang w:val="en"/>
+        </w:rPr>
+        <w:t>{/promptsColumnMatching}</w:t>
+      </w:r>
+    </w:p>
+    <w:p>
+      <w:pPr>
+        <w:spacing w:before="200" w:line="240" w:lineRule="auto"/>
+        <w:ind w:left="720"/>
+        <w:rPr>
+          <w:rFonts w:ascii="Open Sans" w:hAnsi="Open Sans" w:eastAsia="Open Sans" w:cs="Open Sans"/>
+          <w:b w:val="0"/>
+          <w:bCs w:val="0"/>
+          <w:i w:val="0"/>
+          <w:iCs w:val="0"/>
+          <w:caps w:val="0"/>
+          <w:smallCaps w:val="0"/>
+          <w:noProof w:val="0"/>
+          <w:color w:val="000000" w:themeColor="text1" w:themeTint="FF" w:themeShade="FF"/>
+          <w:sz w:val="22"/>
+          <w:szCs w:val="22"/>
+          <w:lang w:val="en"/>
+        </w:rPr>
+      </w:pPr>
+    </w:p>
+    <w:p>
+      <w:pPr>
+        <w:spacing w:before="200" w:line="240" w:lineRule="auto"/>
+        <w:ind w:left="720"/>
+        <w:rPr>
+          <w:rFonts w:ascii="Open Sans" w:hAnsi="Open Sans" w:eastAsia="Open Sans" w:cs="Open Sans"/>
+          <w:b w:val="0"/>
+          <w:bCs w:val="0"/>
+          <w:i w:val="0"/>
+          <w:iCs w:val="0"/>
+          <w:caps w:val="0"/>
+          <w:smallCaps w:val="0"/>
+          <w:noProof w:val="0"/>
+          <w:color w:val="000000" w:themeColor="text1" w:themeTint="FF" w:themeShade="FF"/>
+          <w:sz w:val="22"/>
+          <w:szCs w:val="22"/>
+          <w:lang w:val="en"/>
+        </w:rPr>
+      </w:pPr>
+      <w:r>
+        <w:rPr>
+          <w:rFonts w:ascii="Open Sans" w:hAnsi="Open Sans" w:eastAsia="Open Sans" w:cs="Open Sans"/>
+          <w:b w:val="0"/>
+          <w:bCs w:val="0"/>
+          <w:i w:val="0"/>
+          <w:iCs w:val="0"/>
+          <w:caps w:val="0"/>
+          <w:smallCaps w:val="0"/>
+          <w:noProof w:val="0"/>
+          <w:color w:val="000000" w:themeColor="text1" w:themeTint="FF" w:themeShade="FF"/>
+          <w:sz w:val="22"/>
+          <w:szCs w:val="22"/>
+          <w:lang w:val="en"/>
+        </w:rPr>
+        <w:t>{#answersColumnMatching}</w:t>
+      </w:r>
+    </w:p>
+    <w:p>
+      <w:pPr>
+        <w:spacing w:before="200" w:line="240" w:lineRule="auto"/>
+        <w:ind w:left="720"/>
+        <w:rPr>
+          <w:rFonts w:ascii="Open Sans" w:hAnsi="Open Sans" w:eastAsia="Open Sans" w:cs="Open Sans"/>
+          <w:b w:val="0"/>
+          <w:bCs w:val="0"/>
+          <w:i w:val="0"/>
+          <w:iCs w:val="0"/>
+          <w:caps w:val="0"/>
+          <w:smallCaps w:val="0"/>
+          <w:noProof w:val="0"/>
+          <w:color w:val="000000" w:themeColor="text1" w:themeTint="FF" w:themeShade="FF"/>
+          <w:sz w:val="22"/>
+          <w:szCs w:val="22"/>
+          <w:lang w:val="en"/>
+        </w:rPr>
+      </w:pPr>
+      <w:r>
+        <w:rPr>
+          <w:rFonts w:ascii="Open Sans" w:hAnsi="Open Sans" w:eastAsia="Open Sans" w:cs="Open Sans"/>
+          <w:b w:val="0"/>
+          <w:bCs w:val="0"/>
+          <w:i w:val="0"/>
+          <w:iCs w:val="0"/>
+          <w:caps w:val="0"/>
+          <w:smallCaps w:val="0"/>
+          <w:noProof w:val="0"/>
+          <w:color w:val="000000" w:themeColor="text1" w:themeTint="FF" w:themeShade="FF"/>
+          <w:sz w:val="22"/>
+          <w:szCs w:val="22"/>
+          <w:lang w:val="en"/>
+        </w:rPr>
+        <w:t>{.}</w:t>
+      </w:r>
+    </w:p>
+    <w:p>
+      <w:pPr>
+        <w:spacing w:before="200" w:line="240" w:lineRule="auto"/>
+        <w:ind w:left="720"/>
+        <w:rPr>
+          <w:rFonts w:ascii="Open Sans" w:hAnsi="Open Sans" w:eastAsia="Open Sans" w:cs="Open Sans"/>
+          <w:b w:val="0"/>
+          <w:bCs w:val="0"/>
+          <w:i w:val="0"/>
+          <w:iCs w:val="0"/>
+          <w:caps w:val="0"/>
+          <w:smallCaps w:val="0"/>
+          <w:noProof w:val="0"/>
+          <w:color w:val="000000" w:themeColor="text1" w:themeTint="FF" w:themeShade="FF"/>
+          <w:sz w:val="22"/>
+          <w:szCs w:val="22"/>
+          <w:lang w:val="en"/>
+        </w:rPr>
+      </w:pPr>
+      <w:r>
+        <w:rPr>
+          <w:rFonts w:ascii="Open Sans" w:hAnsi="Open Sans" w:eastAsia="Open Sans" w:cs="Open Sans"/>
+          <w:b w:val="0"/>
+          <w:bCs w:val="0"/>
+          <w:i w:val="0"/>
+          <w:iCs w:val="0"/>
+          <w:caps w:val="0"/>
+          <w:smallCaps w:val="0"/>
+          <w:noProof w:val="0"/>
+          <w:color w:val="000000" w:themeColor="text1" w:themeTint="FF" w:themeShade="FF"/>
+          <w:sz w:val="22"/>
+          <w:szCs w:val="22"/>
+          <w:lang w:val="en"/>
+        </w:rPr>
+        <w:t>{/answersColumnMatching}</w:t>
+      </w:r>
+    </w:p>
+    <w:p>
+      <w:pPr>
+        <w:spacing w:before="200" w:line="240" w:lineRule="auto"/>
+        <w:ind w:left="720"/>
+        <w:rPr>
+          <w:rFonts w:ascii="Open Sans" w:hAnsi="Open Sans" w:eastAsia="Open Sans" w:cs="Open Sans"/>
+          <w:b w:val="0"/>
+          <w:bCs w:val="0"/>
+          <w:i w:val="0"/>
+          <w:iCs w:val="0"/>
+          <w:caps w:val="0"/>
+          <w:smallCaps w:val="0"/>
+          <w:noProof w:val="0"/>
+          <w:color w:val="000000" w:themeColor="text1" w:themeTint="FF" w:themeShade="FF"/>
+          <w:sz w:val="22"/>
+          <w:szCs w:val="22"/>
+          <w:lang w:val="en"/>
+        </w:rPr>
+      </w:pPr>
+    </w:p>
+    <w:p>
+      <w:pPr>
+        <w:spacing w:before="200" w:line="240" w:lineRule="auto"/>
+        <w:ind w:left="720"/>
+        <w:rPr>
+          <w:rFonts w:ascii="Open Sans" w:hAnsi="Open Sans" w:eastAsia="Open Sans" w:cs="Open Sans"/>
+          <w:b w:val="0"/>
+          <w:bCs w:val="0"/>
+          <w:i w:val="0"/>
+          <w:iCs w:val="0"/>
+          <w:caps w:val="0"/>
+          <w:smallCaps w:val="0"/>
+          <w:noProof w:val="0"/>
+          <w:color w:val="000000" w:themeColor="text1" w:themeTint="FF" w:themeShade="FF"/>
+          <w:sz w:val="22"/>
+          <w:szCs w:val="22"/>
+          <w:lang w:val="en"/>
+        </w:rPr>
+      </w:pPr>
+      <w:r>
+        <w:rPr>
+          <w:rFonts w:ascii="Open Sans" w:hAnsi="Open Sans" w:eastAsia="Open Sans" w:cs="Open Sans"/>
+          <w:b w:val="0"/>
+          <w:bCs w:val="0"/>
+          <w:i w:val="0"/>
+          <w:iCs w:val="0"/>
+          <w:caps w:val="0"/>
+          <w:smallCaps w:val="0"/>
+          <w:noProof w:val="0"/>
+          <w:color w:val="000000" w:themeColor="text1" w:themeTint="FF" w:themeShade="FF"/>
+          <w:sz w:val="22"/>
+          <w:szCs w:val="22"/>
+          <w:lang w:val="en"/>
+        </w:rPr>
+        <w:t>{/options}</w:t>
+      </w:r>
+    </w:p>
+    <w:p>
+      <w:pPr>
+        <w:pStyle w:val="Normal"/>
+        <w:widowControl w:val="0"/>
+        <w:ind w:left="720" w:firstLine="0"/>
+        <w:rPr>
+          <w:rFonts w:ascii="Open Sans" w:hAnsi="Open Sans" w:eastAsia="Open Sans" w:cs="Open Sans"/>
+          <w:i w:val="0"/>
+          <w:iCs w:val="0"/>
+          <w:color w:val="auto"/>
+        </w:rPr>
+      </w:pPr>
+      <w:r>
+        <w:rPr>
+          <w:rFonts w:ascii="Open Sans" w:hAnsi="Open Sans" w:eastAsia="Open Sans" w:cs="Open Sans"/>
+          <w:i w:val="0"/>
+          <w:iCs w:val="0"/>
+          <w:color w:val="auto"/>
+        </w:rPr>
+        <w:t>{/}</w:t>
       </w:r>
     </w:p>
     <w:p>
@@ -1258,126 +2183,6 @@
             <w:color w:val="FFFFFF" w:themeColor="background1"/>
           </w:rPr>
         </w:pPr>
-        <w:r>
-          <w:rPr>
-            <w:noProof/>
-            <w:color w:val="FFFFFF" w:themeColor="background1"/>
-            <w14:ligatures w14:val="standardContextual"/>
-          </w:rPr>
-          <mc:AlternateContent>
-            <mc:Choice Requires="wps">
-              <w:drawing>
-                <wp:anchor distT="0" distB="0" distL="114300" distR="114300" simplePos="0" relativeHeight="251661311" behindDoc="0" locked="0" layoutInCell="1" allowOverlap="1" wp14:anchorId="7EB438C5" wp14:editId="14FCC6F5">
-                  <wp:simplePos x="0" y="0"/>
-                  <wp:positionH relativeFrom="column">
-                    <wp:posOffset>-651753</wp:posOffset>
-                  </wp:positionH>
-                  <wp:positionV relativeFrom="paragraph">
-                    <wp:posOffset>52719</wp:posOffset>
-                  </wp:positionV>
-                  <wp:extent cx="3784059" cy="291789"/>
-                  <wp:effectExtent l="0" t="0" r="0" b="0"/>
-                  <wp:wrapNone/>
-                  <wp:docPr id="861168253" name="Text Box 11"/>
-                  <wp:cNvGraphicFramePr/>
-                  <a:graphic xmlns:a="http://schemas.openxmlformats.org/drawingml/2006/main">
-                    <a:graphicData uri="http://schemas.microsoft.com/office/word/2010/wordprocessingShape">
-                      <wps:wsp>
-                        <wps:cNvSpPr txBox="1"/>
-                        <wps:spPr>
-                          <a:xfrm>
-                            <a:off x="0" y="0"/>
-                            <a:ext cx="3784059" cy="291789"/>
-                          </a:xfrm>
-                          <a:prstGeom prst="rect">
-                            <a:avLst/>
-                          </a:prstGeom>
-                          <a:noFill/>
-                          <a:ln w="6350">
-                            <a:noFill/>
-                          </a:ln>
-                        </wps:spPr>
-                        <wps:txbx>
-                          <w:txbxContent>
-                            <w:p>
-                              <w:pPr>
-                                <w:spacing w:before="0" w:line="240" w:lineRule="auto"/>
-                                <w:rPr>
-                                  <w:rFonts w:ascii="Open Sans" w:hAnsi="Open Sans" w:eastAsia="Open Sans" w:cs="Open Sans"/>
-                                  <w:color w:val="FFFFFF" w:themeColor="background1"/>
-                                  <w:sz w:val="18"/>
-                                  <w:szCs w:val="18"/>
-                                </w:rPr>
-                              </w:pPr>
-                              <w:r>
-                                <w:rPr>
-                                  <w:rFonts w:ascii="Open Sans" w:hAnsi="Open Sans" w:eastAsia="Open Sans" w:cs="Open Sans"/>
-                                  <w:b/>
-                                  <w:bCs/>
-                                  <w:color w:val="FFFFFF" w:themeColor="background1"/>
-                                  <w:sz w:val="18"/>
-                                  <w:szCs w:val="18"/>
-                                </w:rPr>
-                                <w:t>1.3. Resolving Quadratic Equation through Factoring</w:t>
-                              </w:r>
-                            </w:p>
-                            <w:p/>
-                          </w:txbxContent>
-                        </wps:txbx>
-                        <wps:bodyPr rot="0" spcFirstLastPara="0" vertOverflow="overflow" horzOverflow="overflow" vert="horz" wrap="square" lIns="91440" tIns="45720" rIns="91440" bIns="45720" numCol="1" spcCol="0" rtlCol="0" fromWordArt="0" anchor="t" anchorCtr="0" forceAA="0" compatLnSpc="1">
-                          <a:prstTxWarp prst="textNoShape">
-                            <a:avLst/>
-                          </a:prstTxWarp>
-                          <a:noAutofit/>
-                        </wps:bodyPr>
-                      </wps:wsp>
-                    </a:graphicData>
-                  </a:graphic>
-                  <wp14:sizeRelV relativeFrom="margin">
-                    <wp14:pctHeight>0</wp14:pctHeight>
-                  </wp14:sizeRelV>
-                </wp:anchor>
-              </w:drawing>
-            </mc:Choice>
-            <mc:Fallback>
-              <w:pict>
-                <v:shapetype id="_x0000_t202" coordsize="21600,21600" o:spt="202" path="m,l,21600r21600,l21600,xe" w14:anchorId="7EB438C5">
-                  <v:stroke joinstyle="miter"/>
-                  <v:path gradientshapeok="t" o:connecttype="rect"/>
-                </v:shapetype>
-                <v:shape id="Text Box 11" style="position:absolute;left:0;text-align:left;margin-left:-51.3pt;margin-top:4.15pt;width:297.95pt;height:23pt;z-index:251661311;visibility:visible;mso-wrap-style:square;mso-height-percent:0;mso-wrap-distance-left:9pt;mso-wrap-distance-top:0;mso-wrap-distance-right:9pt;mso-wrap-distance-bottom:0;mso-position-horizontal:absolute;mso-position-horizontal-relative:text;mso-position-vertical:absolute;mso-position-vertical-relative:text;mso-height-percent:0;mso-height-relative:margin;v-text-anchor:top" o:spid="_x0000_s1026" filled="f" stroked="f" strokeweight=".5pt" type="#_x0000_t202" o:gfxdata="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">
-                  <v:textbox>
-                    <w:txbxContent>
-                      <w:p>
-                        <w:pPr>
-                          <w:spacing w:before="0" w:line="240" w:lineRule="auto"/>
-                          <w:rPr>
-                            <w:rFonts w:ascii="Open Sans" w:hAnsi="Open Sans" w:eastAsia="Open Sans" w:cs="Open Sans"/>
-                            <w:color w:val="FFFFFF" w:themeColor="background1"/>
-                            <w:sz w:val="18"/>
-                            <w:szCs w:val="18"/>
-                          </w:rPr>
-                        </w:pPr>
-                        <w:r>
-                          <w:rPr>
-                            <w:rFonts w:ascii="Open Sans" w:hAnsi="Open Sans" w:eastAsia="Open Sans" w:cs="Open Sans"/>
-                            <w:b/>
-                            <w:bCs/>
-                            <w:color w:val="FFFFFF" w:themeColor="background1"/>
-                            <w:sz w:val="18"/>
-                            <w:szCs w:val="18"/>
-                          </w:rPr>
-                          <w:t>1.3. Resolving Quadratic Equation through Factoring</w:t>
-                        </w:r>
-                      </w:p>
-                      <w:p/>
-                    </w:txbxContent>
-                  </v:textbox>
-                </v:shape>
-              </w:pict>
-            </mc:Fallback>
-          </mc:AlternateContent>
-        </w:r>
         <w:r>
           <w:rPr>
             <w:noProof/>
@@ -1445,6 +2250,7 @@
         </w:r>
         <w:r>
           <w:rPr>
+            <w:noProof/>
             <w:color w:val="FFFFFF" w:themeColor="background1"/>
           </w:rPr>
           <w:fldChar w:fldCharType="begin"/>

--- a/static/templatePDF/worksheet_template.docx
+++ b/static/templatePDF/worksheet_template.docx
@@ -980,6 +980,65 @@
     </w:p>
     <w:p>
       <w:pPr>
+        <w:pStyle w:val="Normal"/>
+        <w:widowControl w:val="0"/>
+        <w:ind w:left="720" w:firstLine="0"/>
+      </w:pPr>
+      <w:r>
+        <w:rPr/>
+        <w:t>{#isSingleQuestionType}</w:t>
+      </w:r>
+    </w:p>
+    <w:p>
+      <w:pPr>
+        <w:pStyle w:val="Normal"/>
+        <w:widowControl w:val="0"/>
+        <w:ind w:left="720"/>
+        <w:rPr>
+          <w:rFonts w:ascii="Open Sans" w:hAnsi="Open Sans" w:eastAsia="Open Sans" w:cs="Open Sans"/>
+          <w:b w:val="1"/>
+          <w:bCs w:val="1"/>
+          <w:i w:val="0"/>
+          <w:iCs w:val="0"/>
+          <w:color w:val="19A27D"/>
+        </w:rPr>
+      </w:pPr>
+      <w:r>
+        <w:rPr>
+          <w:rFonts w:ascii="Open Sans" w:hAnsi="Open Sans" w:eastAsia="Open Sans" w:cs="Open Sans"/>
+          <w:b w:val="1"/>
+          <w:bCs w:val="1"/>
+          <w:i w:val="0"/>
+          <w:iCs w:val="0"/>
+          <w:color w:val="19A27D"/>
+        </w:rPr>
+        <w:t>{questionTypeName}</w:t>
+      </w:r>
+    </w:p>
+    <w:p>
+      <w:pPr>
+        <w:pStyle w:val="Normal"/>
+        <w:widowControl w:val="0"/>
+        <w:ind w:left="720" w:firstLine="0"/>
+      </w:pPr>
+      <w:r>
+        <w:rPr/>
+        <w:t>{/isSingleQuestionType}</w:t>
+      </w:r>
+    </w:p>
+    <w:p>
+      <w:pPr>
+        <w:pStyle w:val="Normal"/>
+        <w:widowControl w:val="0"/>
+        <w:ind w:left="720" w:firstLine="0"/>
+      </w:pPr>
+      <w:r>
+        <w:rPr/>
+        <w:t>{^isSingleQuestionType}</w:t>
+      </w:r>
+    </w:p>
+    <w:p>
+      <w:pPr>
         <w:pStyle w:val="ListParagraph"/>
         <w:widowControl w:val="0"/>
         <w:numPr>
@@ -1027,6 +1086,17 @@
           <w:color w:val="19A27D"/>
         </w:rPr>
         <w:t>}</w:t>
+      </w:r>
+    </w:p>
+    <w:p>
+      <w:pPr>
+        <w:pStyle w:val="Normal"/>
+        <w:widowControl w:val="0"/>
+        <w:ind w:left="720" w:firstLine="0"/>
+      </w:pPr>
+      <w:r>
+        <w:rPr/>
+        <w:t>{/isSingleQuestionType}</w:t>
       </w:r>
     </w:p>
     <w:p>

--- a/static/templatePDF/worksheet_template.docx
+++ b/static/templatePDF/worksheet_template.docx
@@ -962,7 +962,10 @@
     </w:p>
     <w:p>
       <w:pPr>
-        <w:widowControl w:val="0"/>
+        <w:keepNext w:val="1"/>
+        <w:keepLines w:val="1"/>
+        <w:widowControl w:val="0"/>
+        <w:spacing w:before="0" w:line="335" w:lineRule="auto"/>
         <w:ind w:firstLine="0"/>
         <w:rPr>
           <w:rFonts w:ascii="Open Sans" w:hAnsi="Open Sans" w:eastAsia="Open Sans" w:cs="Open Sans"/>
@@ -981,7 +984,10 @@
     <w:p>
       <w:pPr>
         <w:pStyle w:val="Normal"/>
-        <w:widowControl w:val="0"/>
+        <w:keepNext w:val="1"/>
+        <w:keepLines w:val="1"/>
+        <w:widowControl w:val="0"/>
+        <w:spacing w:before="0" w:line="335" w:lineRule="auto"/>
         <w:ind w:left="720" w:firstLine="0"/>
       </w:pPr>
       <w:r>
@@ -992,7 +998,10 @@
     <w:p>
       <w:pPr>
         <w:pStyle w:val="Normal"/>
-        <w:widowControl w:val="0"/>
+        <w:keepNext w:val="1"/>
+        <w:keepLines w:val="1"/>
+        <w:widowControl w:val="0"/>
+        <w:spacing w:before="0" w:line="335" w:lineRule="auto"/>
         <w:ind w:left="720"/>
         <w:rPr>
           <w:rFonts w:ascii="Open Sans" w:hAnsi="Open Sans" w:eastAsia="Open Sans" w:cs="Open Sans"/>
@@ -1018,7 +1027,10 @@
     <w:p>
       <w:pPr>
         <w:pStyle w:val="Normal"/>
-        <w:widowControl w:val="0"/>
+        <w:keepNext w:val="1"/>
+        <w:keepLines w:val="1"/>
+        <w:widowControl w:val="0"/>
+        <w:spacing w:before="0" w:line="335" w:lineRule="auto"/>
         <w:ind w:left="720" w:firstLine="0"/>
       </w:pPr>
       <w:r>
@@ -1029,7 +1041,10 @@
     <w:p>
       <w:pPr>
         <w:pStyle w:val="Normal"/>
-        <w:widowControl w:val="0"/>
+        <w:keepNext w:val="1"/>
+        <w:keepLines w:val="1"/>
+        <w:widowControl w:val="0"/>
+        <w:spacing w:before="0" w:line="335" w:lineRule="auto"/>
         <w:ind w:left="720" w:firstLine="0"/>
       </w:pPr>
       <w:r>
@@ -1040,11 +1055,15 @@
     <w:p>
       <w:pPr>
         <w:pStyle w:val="ListParagraph"/>
+        <w:keepNext w:val="1"/>
+        <w:keepLines w:val="1"/>
         <w:widowControl w:val="0"/>
         <w:numPr>
           <w:ilvl w:val="0"/>
           <w:numId w:val="6"/>
         </w:numPr>
+        <w:spacing w:before="0" w:line="335" w:lineRule="auto"/>
+        <w:ind/>
         <w:rPr>
           <w:rFonts w:ascii="Open Sans" w:hAnsi="Open Sans" w:eastAsia="Open Sans" w:cs="Open Sans"/>
           <w:b w:val="1"/>
@@ -1091,7 +1110,10 @@
     <w:p>
       <w:pPr>
         <w:pStyle w:val="Normal"/>
-        <w:widowControl w:val="0"/>
+        <w:keepNext w:val="1"/>
+        <w:keepLines w:val="1"/>
+        <w:widowControl w:val="0"/>
+        <w:spacing w:before="0" w:line="335" w:lineRule="auto"/>
         <w:ind w:left="720" w:firstLine="0"/>
       </w:pPr>
       <w:r>
@@ -1101,6 +1123,9 @@
     </w:p>
     <w:p>
       <w:pPr>
+        <w:keepNext w:val="1"/>
+        <w:keepLines w:val="1"/>
+        <w:widowControl w:val="0"/>
         <w:spacing w:before="200" w:line="240" w:lineRule="auto"/>
         <w:ind w:left="720"/>
         <w:rPr>
@@ -1138,7 +1163,10 @@
     </w:p>
     <w:p>
       <w:pPr>
-        <w:widowControl w:val="0"/>
+        <w:keepNext w:val="1"/>
+        <w:keepLines w:val="1"/>
+        <w:widowControl w:val="0"/>
+        <w:spacing w:before="0" w:line="335" w:lineRule="auto"/>
         <w:ind w:left="720" w:firstLine="0"/>
         <w:rPr>
           <w:rFonts w:ascii="Open Sans" w:hAnsi="Open Sans" w:eastAsia="Open Sans" w:cs="Open Sans"/>
@@ -1188,6 +1216,9 @@
     </w:p>
     <w:p>
       <w:pPr>
+        <w:keepNext w:val="1"/>
+        <w:keepLines w:val="1"/>
+        <w:widowControl w:val="0"/>
         <w:spacing w:before="200" w:line="240" w:lineRule="auto"/>
         <w:ind w:left="720"/>
         <w:rPr>
@@ -1242,6 +1273,9 @@
     </w:p>
     <w:p>
       <w:pPr>
+        <w:keepNext w:val="1"/>
+        <w:keepLines w:val="1"/>
+        <w:widowControl w:val="0"/>
         <w:spacing w:before="200" w:line="240" w:lineRule="auto"/>
         <w:ind w:left="720"/>
         <w:rPr>
@@ -1279,6 +1313,9 @@
     </w:p>
     <w:p>
       <w:pPr>
+        <w:keepNext w:val="1"/>
+        <w:keepLines w:val="1"/>
+        <w:widowControl w:val="0"/>
         <w:spacing w:before="200" w:line="240" w:lineRule="auto"/>
         <w:ind w:left="720"/>
         <w:rPr>
@@ -1316,6 +1353,9 @@
     </w:p>
     <w:p>
       <w:pPr>
+        <w:keepNext w:val="1"/>
+        <w:keepLines w:val="1"/>
+        <w:widowControl w:val="0"/>
         <w:spacing w:before="200" w:line="360" w:lineRule="auto"/>
         <w:ind w:left="720"/>
         <w:rPr>
@@ -1353,6 +1393,9 @@
     </w:p>
     <w:p>
       <w:pPr>
+        <w:keepNext w:val="1"/>
+        <w:keepLines w:val="1"/>
+        <w:widowControl w:val="0"/>
         <w:spacing w:before="200" w:line="240" w:lineRule="auto"/>
         <w:ind w:left="720"/>
         <w:rPr>
@@ -1390,6 +1433,9 @@
     </w:p>
     <w:p>
       <w:pPr>
+        <w:keepNext w:val="1"/>
+        <w:keepLines w:val="1"/>
+        <w:widowControl w:val="0"/>
         <w:spacing w:before="200" w:line="240" w:lineRule="auto"/>
         <w:ind w:left="720"/>
         <w:rPr>
@@ -1427,6 +1473,9 @@
     </w:p>
     <w:p>
       <w:pPr>
+        <w:keepNext w:val="1"/>
+        <w:keepLines w:val="1"/>
+        <w:widowControl w:val="0"/>
         <w:spacing w:before="200" w:line="240" w:lineRule="auto"/>
         <w:ind w:left="720"/>
         <w:rPr>
@@ -1464,6 +1513,9 @@
     </w:p>
     <w:p>
       <w:pPr>
+        <w:keepNext w:val="1"/>
+        <w:keepLines w:val="1"/>
+        <w:widowControl w:val="0"/>
         <w:spacing w:before="200" w:line="240" w:lineRule="auto"/>
         <w:ind w:left="720"/>
         <w:rPr>
@@ -1501,6 +1553,9 @@
     </w:p>
     <w:p>
       <w:pPr>
+        <w:keepNext w:val="1"/>
+        <w:keepLines w:val="1"/>
+        <w:widowControl w:val="0"/>
         <w:spacing w:before="200" w:line="240" w:lineRule="auto"/>
         <w:ind w:left="720"/>
         <w:rPr>
@@ -1538,6 +1593,9 @@
     </w:p>
     <w:p>
       <w:pPr>
+        <w:keepNext w:val="1"/>
+        <w:keepLines w:val="1"/>
+        <w:widowControl w:val="0"/>
         <w:spacing w:before="200" w:line="240" w:lineRule="auto"/>
         <w:ind w:left="720"/>
         <w:rPr>
@@ -1558,6 +1616,9 @@
     </w:p>
     <w:p>
       <w:pPr>
+        <w:keepNext w:val="1"/>
+        <w:keepLines w:val="1"/>
+        <w:widowControl w:val="0"/>
         <w:spacing w:before="200" w:line="240" w:lineRule="auto"/>
         <w:ind w:left="720"/>
         <w:rPr>
@@ -1595,6 +1656,9 @@
     </w:p>
     <w:p>
       <w:pPr>
+        <w:keepNext w:val="1"/>
+        <w:keepLines w:val="1"/>
+        <w:widowControl w:val="0"/>
         <w:spacing w:before="200" w:line="240" w:lineRule="auto"/>
         <w:ind w:left="720"/>
         <w:rPr>
@@ -1632,6 +1696,9 @@
     </w:p>
     <w:p>
       <w:pPr>
+        <w:keepNext w:val="1"/>
+        <w:keepLines w:val="1"/>
+        <w:widowControl w:val="0"/>
         <w:spacing w:before="200" w:line="240" w:lineRule="auto"/>
         <w:ind w:left="720"/>
         <w:rPr>
@@ -1669,6 +1736,9 @@
     </w:p>
     <w:p>
       <w:pPr>
+        <w:keepNext w:val="1"/>
+        <w:keepLines w:val="1"/>
+        <w:widowControl w:val="0"/>
         <w:spacing w:before="200" w:line="240" w:lineRule="auto"/>
         <w:ind w:left="720"/>
         <w:rPr>
@@ -1706,6 +1776,9 @@
     </w:p>
     <w:p>
       <w:pPr>
+        <w:keepNext w:val="1"/>
+        <w:keepLines w:val="1"/>
+        <w:widowControl w:val="0"/>
         <w:spacing w:before="200" w:line="240" w:lineRule="auto"/>
         <w:ind w:left="720"/>
         <w:rPr>
@@ -1743,6 +1816,9 @@
     </w:p>
     <w:p>
       <w:pPr>
+        <w:keepNext w:val="1"/>
+        <w:keepLines w:val="1"/>
+        <w:widowControl w:val="0"/>
         <w:spacing w:before="200" w:line="240" w:lineRule="auto"/>
         <w:ind w:left="720"/>
         <w:rPr>
@@ -1763,6 +1839,9 @@
     </w:p>
     <w:p>
       <w:pPr>
+        <w:keepNext w:val="1"/>
+        <w:keepLines w:val="1"/>
+        <w:widowControl w:val="0"/>
         <w:spacing w:before="200" w:line="240" w:lineRule="auto"/>
         <w:ind w:left="720"/>
         <w:rPr>
@@ -1800,6 +1879,9 @@
     </w:p>
     <w:p>
       <w:pPr>
+        <w:keepNext w:val="1"/>
+        <w:keepLines w:val="1"/>
+        <w:widowControl w:val="0"/>
         <w:spacing w:before="200" w:line="240" w:lineRule="auto"/>
         <w:ind w:left="720"/>
         <w:rPr>
@@ -1837,6 +1919,9 @@
     </w:p>
     <w:p>
       <w:pPr>
+        <w:keepNext w:val="1"/>
+        <w:keepLines w:val="1"/>
+        <w:widowControl w:val="0"/>
         <w:spacing w:before="200" w:line="240" w:lineRule="auto"/>
         <w:ind w:left="720"/>
         <w:rPr>
@@ -1874,6 +1959,9 @@
     </w:p>
     <w:p>
       <w:pPr>
+        <w:keepNext w:val="1"/>
+        <w:keepLines w:val="1"/>
+        <w:widowControl w:val="0"/>
         <w:spacing w:before="200" w:line="240" w:lineRule="auto"/>
         <w:ind w:left="720"/>
         <w:rPr>
@@ -1894,6 +1982,9 @@
     </w:p>
     <w:p>
       <w:pPr>
+        <w:keepNext w:val="1"/>
+        <w:keepLines w:val="1"/>
+        <w:widowControl w:val="0"/>
         <w:spacing w:before="200" w:line="240" w:lineRule="auto"/>
         <w:ind w:left="720"/>
         <w:rPr>
@@ -1932,7 +2023,10 @@
     <w:p>
       <w:pPr>
         <w:pStyle w:val="Normal"/>
-        <w:widowControl w:val="0"/>
+        <w:keepNext w:val="1"/>
+        <w:keepLines w:val="1"/>
+        <w:widowControl w:val="0"/>
+        <w:spacing w:before="0" w:line="335" w:lineRule="auto"/>
         <w:ind w:left="720" w:firstLine="0"/>
         <w:rPr>
           <w:rFonts w:ascii="Open Sans" w:hAnsi="Open Sans" w:eastAsia="Open Sans" w:cs="Open Sans"/>
@@ -1953,7 +2047,10 @@
     </w:p>
     <w:p>
       <w:pPr>
-        <w:widowControl w:val="0"/>
+        <w:keepNext w:val="1"/>
+        <w:keepLines w:val="1"/>
+        <w:widowControl w:val="0"/>
+        <w:spacing w:before="0" w:line="335" w:lineRule="auto"/>
         <w:ind w:firstLine="0"/>
         <w:rPr>
           <w:rFonts w:ascii="Open Sans" w:hAnsi="Open Sans" w:eastAsia="Open Sans" w:cs="Open Sans"/>
@@ -1994,25 +2091,24 @@
     </w:p>
     <w:p>
       <w:pPr>
-        <w:pStyle w:val="Normal"/>
-        <w:widowControl w:val="0"/>
+        <w:keepNext w:val="1"/>
+        <w:keepLines w:val="1"/>
+        <w:widowControl w:val="0"/>
+        <w:spacing w:before="0" w:line="335" w:lineRule="auto"/>
+        <w:ind/>
+      </w:pPr>
+      <w:r>
+        <w:br w:type="page"/>
+      </w:r>
+    </w:p>
+    <w:p>
+      <w:pPr>
+        <w:pStyle w:val="Heading2"/>
+        <w:keepNext w:val="1"/>
+        <w:keepLines w:val="1"/>
+        <w:widowControl w:val="0"/>
+        <w:spacing w:before="0" w:line="335" w:lineRule="auto"/>
         <w:ind w:firstLine="0"/>
-        <w:rPr>
-          <w:rFonts w:ascii="Open Sans" w:hAnsi="Open Sans" w:eastAsia="Open Sans" w:cs="Open Sans"/>
-          <w:i w:val="0"/>
-          <w:iCs w:val="0"/>
-          <w:color w:val="auto"/>
-        </w:rPr>
-      </w:pPr>
-    </w:p>
-    <w:p>
-      <w:pPr>
-        <w:pStyle w:val="Heading2"/>
-        <w:keepNext w:val="1"/>
-        <w:keepLines w:val="1"/>
-        <w:widowControl w:val="0"/>
-        <w:spacing w:before="0" w:after="160" w:line="259" w:lineRule="auto"/>
-        <w:ind/>
         <w:rPr>
           <w:rFonts w:ascii="Barlow SemiBold" w:hAnsi="Barlow SemiBold" w:eastAsia="Barlow SemiBold" w:cs="Barlow SemiBold"/>
           <w:b w:val="0"/>

--- a/static/templatePDF/worksheet_template.docx
+++ b/static/templatePDF/worksheet_template.docx
@@ -756,6 +756,7 @@
     </w:p>
     <w:p>
       <w:pPr>
+        <w:pStyle w:val="Normal"/>
         <w:widowControl w:val="0"/>
         <w:spacing w:before="0" w:line="240" w:lineRule="auto"/>
         <w:ind w:left="-720"/>
@@ -769,32 +770,6 @@
     </w:p>
     <w:p>
       <w:pPr>
-        <w:widowControl w:val="0"/>
-        <w:spacing w:before="0" w:line="276" w:lineRule="auto"/>
-        <w:ind w:left="-900" w:right="-630"/>
-        <w:rPr>
-          <w:rFonts w:ascii="Barlow SemiBold" w:hAnsi="Barlow SemiBold" w:eastAsia="Barlow SemiBold" w:cs="Barlow SemiBold"/>
-          <w:color w:val="172D7B"/>
-          <w:sz w:val="2"/>
-          <w:szCs w:val="2"/>
-        </w:rPr>
-      </w:pPr>
-    </w:p>
-    <w:p>
-      <w:pPr>
-        <w:widowControl w:val="0"/>
-        <w:spacing w:before="0" w:line="276" w:lineRule="auto"/>
-        <w:ind w:left="-900" w:right="-630"/>
-        <w:rPr>
-          <w:rFonts w:ascii="Barlow SemiBold" w:hAnsi="Barlow SemiBold" w:eastAsia="Barlow SemiBold" w:cs="Barlow SemiBold"/>
-          <w:color w:val="172D7B"/>
-          <w:sz w:val="2"/>
-          <w:szCs w:val="2"/>
-        </w:rPr>
-      </w:pPr>
-    </w:p>
-    <w:p>
-      <w:pPr>
         <w:pStyle w:val="Heading2"/>
         <w:keepNext w:val="1"/>
         <w:keepLines w:val="1"/>
@@ -838,7 +813,6 @@
       <w:pPr>
         <w:pStyle w:val="Normal"/>
         <w:widowControl w:val="0"/>
-        <w:ind w:left="720"/>
         <w:rPr>
           <w:noProof w:val="0"/>
           <w:lang w:val="en"/>
@@ -876,7 +850,6 @@
       <w:pPr>
         <w:pStyle w:val="Normal"/>
         <w:widowControl w:val="0"/>
-        <w:ind w:left="720"/>
         <w:rPr>
           <w:noProof w:val="0"/>
           <w:lang w:val="en"/>
@@ -912,21 +885,18 @@
     </w:p>
     <w:p>
       <w:pPr>
+        <w:pStyle w:val="Normal"/>
         <w:keepNext w:val="1"/>
         <w:keepLines w:val="1"/>
         <w:widowControl w:val="0"/>
         <w:spacing w:before="0" w:line="335" w:lineRule="auto"/>
-        <w:ind w:left="720"/>
-      </w:pPr>
-      <w:r>
-        <w:br w:type="page"/>
-      </w:r>
+        <w:ind/>
+      </w:pPr>
     </w:p>
     <w:p>
       <w:pPr>
         <w:pStyle w:val="Heading2"/>
         <w:widowControl w:val="0"/>
-        <w:ind w:left="0"/>
         <w:rPr>
           <w:rFonts w:ascii="Barlow SemiBold" w:hAnsi="Barlow SemiBold" w:eastAsia="Barlow SemiBold" w:cs="Barlow SemiBold"/>
           <w:b w:val="0"/>
@@ -1388,7 +1358,7 @@
           <w:szCs w:val="22"/>
           <w:lang w:val="en"/>
         </w:rPr>
-        <w:t>____________________________________________________________________________________________________________________________________________________________________________________________________________________________________________________________________________________________________________________________</w:t>
+        <w:t>_________________________________________________________________________________________________________________________________________________________________________________________________________________________________________________________________________________________________________________________</w:t>
       </w:r>
     </w:p>
     <w:p>

--- a/static/templatePDF/worksheet_template.docx
+++ b/static/templatePDF/worksheet_template.docx
@@ -1358,7 +1358,7 @@
           <w:szCs w:val="22"/>
           <w:lang w:val="en"/>
         </w:rPr>
-        <w:t>_________________________________________________________________________________________________________________________________________________________________________________________________________________________________________________________________________________________________________________________</w:t>
+        <w:t>________________________________________________________________________________________________________________________________________________________________________________________________________________________________________________________________________________________________________________________</w:t>
       </w:r>
     </w:p>
     <w:p>
@@ -2061,15 +2061,19 @@
     </w:p>
     <w:p>
       <w:pPr>
+        <w:pStyle w:val="Normal"/>
         <w:keepNext w:val="1"/>
         <w:keepLines w:val="1"/>
         <w:widowControl w:val="0"/>
         <w:spacing w:before="0" w:line="335" w:lineRule="auto"/>
-        <w:ind/>
-      </w:pPr>
-      <w:r>
-        <w:br w:type="page"/>
-      </w:r>
+        <w:ind w:firstLine="0"/>
+        <w:rPr>
+          <w:rFonts w:ascii="Open Sans" w:hAnsi="Open Sans" w:eastAsia="Open Sans" w:cs="Open Sans"/>
+          <w:i w:val="0"/>
+          <w:iCs w:val="0"/>
+          <w:color w:val="auto"/>
+        </w:rPr>
+      </w:pPr>
     </w:p>
     <w:p>
       <w:pPr>
@@ -2078,7 +2082,7 @@
         <w:keepLines w:val="1"/>
         <w:widowControl w:val="0"/>
         <w:spacing w:before="0" w:line="335" w:lineRule="auto"/>
-        <w:ind w:firstLine="0"/>
+        <w:ind/>
         <w:rPr>
           <w:rFonts w:ascii="Barlow SemiBold" w:hAnsi="Barlow SemiBold" w:eastAsia="Barlow SemiBold" w:cs="Barlow SemiBold"/>
           <w:b w:val="0"/>
@@ -2131,19 +2135,49 @@
     </w:p>
     <w:p>
       <w:pPr>
-        <w:pStyle w:val="Heading4"/>
-        <w:keepNext w:val="1"/>
-        <w:keepLines w:val="1"/>
-        <w:widowControl w:val="0"/>
-        <w:spacing w:before="0" w:line="335" w:lineRule="auto"/>
-        <w:ind w:firstLine="0"/>
-        <w:rPr>
-          <w:rFonts w:ascii="Open Sans" w:hAnsi="Open Sans" w:eastAsia="Open Sans" w:cs="Open Sans"/>
-        </w:rPr>
-      </w:pPr>
-      <w:r>
-        <w:rPr>
-          <w:rFonts w:ascii="Barlow SemiBold" w:hAnsi="Barlow SemiBold" w:eastAsia="Barlow SemiBold" w:cs="Barlow SemiBold"/>
+        <w:widowControl w:val="0"/>
+        <w:spacing w:before="200" w:after="0" w:line="300" w:lineRule="auto"/>
+        <w:ind w:left="720" w:firstLine="0"/>
+        <w:rPr>
+          <w:rFonts w:ascii="Segoe UI" w:hAnsi="Segoe UI" w:eastAsia="Segoe UI" w:cs="Segoe UI"/>
+          <w:b w:val="0"/>
+          <w:bCs w:val="0"/>
+          <w:i w:val="0"/>
+          <w:iCs w:val="0"/>
+          <w:caps w:val="0"/>
+          <w:smallCaps w:val="0"/>
+          <w:noProof w:val="0"/>
+          <w:color w:val="000000" w:themeColor="text1" w:themeTint="FF" w:themeShade="FF"/>
+          <w:sz w:val="22"/>
+          <w:szCs w:val="22"/>
+          <w:lang w:val="vi-VN"/>
+        </w:rPr>
+      </w:pPr>
+      <w:r>
+        <w:rPr>
+          <w:rFonts w:ascii="Segoe UI" w:hAnsi="Segoe UI" w:eastAsia="Segoe UI" w:cs="Segoe UI"/>
+          <w:b w:val="0"/>
+          <w:bCs w:val="0"/>
+          <w:i w:val="0"/>
+          <w:iCs w:val="0"/>
+          <w:caps w:val="0"/>
+          <w:smallCaps w:val="0"/>
+          <w:noProof w:val="0"/>
+          <w:color w:val="000000" w:themeColor="text1" w:themeTint="FF" w:themeShade="FF"/>
+          <w:sz w:val="22"/>
+          <w:szCs w:val="22"/>
+          <w:lang w:val="en"/>
+        </w:rPr>
+        <w:t>{#isSingleQuestionType}</w:t>
+      </w:r>
+    </w:p>
+    <w:p>
+      <w:pPr>
+        <w:widowControl w:val="0"/>
+        <w:spacing w:before="200" w:after="0" w:line="300" w:lineRule="auto"/>
+        <w:ind w:left="720"/>
+        <w:rPr>
+          <w:rFonts w:ascii="Open Sans" w:hAnsi="Open Sans" w:eastAsia="Open Sans" w:cs="Open Sans"/>
           <w:b w:val="0"/>
           <w:bCs w:val="0"/>
           <w:i w:val="0"/>
@@ -2152,8 +2186,24 @@
           <w:smallCaps w:val="0"/>
           <w:noProof w:val="0"/>
           <w:color w:val="19A27D"/>
-          <w:sz w:val="32"/>
-          <w:szCs w:val="32"/>
+          <w:sz w:val="22"/>
+          <w:szCs w:val="22"/>
+          <w:lang w:val="vi-VN"/>
+        </w:rPr>
+      </w:pPr>
+      <w:r>
+        <w:rPr>
+          <w:rFonts w:ascii="Open Sans" w:hAnsi="Open Sans" w:eastAsia="Open Sans" w:cs="Open Sans"/>
+          <w:b w:val="1"/>
+          <w:bCs w:val="1"/>
+          <w:i w:val="0"/>
+          <w:iCs w:val="0"/>
+          <w:caps w:val="0"/>
+          <w:smallCaps w:val="0"/>
+          <w:noProof w:val="0"/>
+          <w:color w:val="19A27D"/>
+          <w:sz w:val="22"/>
+          <w:szCs w:val="22"/>
           <w:lang w:val="en"/>
         </w:rPr>
         <w:t>{keyAnswersType}</w:t>
@@ -2161,43 +2211,289 @@
     </w:p>
     <w:p>
       <w:pPr>
-        <w:pStyle w:val="Heading4"/>
-        <w:keepNext w:val="1"/>
-        <w:keepLines w:val="1"/>
-        <w:widowControl w:val="0"/>
-        <w:spacing w:before="0" w:line="335" w:lineRule="auto"/>
+        <w:widowControl w:val="0"/>
+        <w:spacing w:before="200" w:after="0" w:line="300" w:lineRule="auto"/>
         <w:ind w:left="720" w:firstLine="0"/>
         <w:rPr>
-          <w:rFonts w:ascii="Open Sans" w:hAnsi="Open Sans" w:eastAsia="Open Sans" w:cs="Open Sans"/>
-          <w:i w:val="0"/>
-          <w:iCs w:val="0"/>
-          <w:color w:val="auto"/>
-        </w:rPr>
-      </w:pPr>
-    </w:p>
-    <w:p>
-      <w:pPr>
-        <w:pStyle w:val="Heading4"/>
-        <w:keepNext w:val="1"/>
-        <w:keepLines w:val="1"/>
-        <w:widowControl w:val="0"/>
-        <w:spacing w:before="0" w:line="335" w:lineRule="auto"/>
+          <w:rFonts w:ascii="Segoe UI" w:hAnsi="Segoe UI" w:eastAsia="Segoe UI" w:cs="Segoe UI"/>
+          <w:b w:val="0"/>
+          <w:bCs w:val="0"/>
+          <w:i w:val="0"/>
+          <w:iCs w:val="0"/>
+          <w:caps w:val="0"/>
+          <w:smallCaps w:val="0"/>
+          <w:noProof w:val="0"/>
+          <w:color w:val="000000" w:themeColor="text1" w:themeTint="FF" w:themeShade="FF"/>
+          <w:sz w:val="22"/>
+          <w:szCs w:val="22"/>
+          <w:lang w:val="vi-VN"/>
+        </w:rPr>
+      </w:pPr>
+      <w:r>
+        <w:rPr>
+          <w:rFonts w:ascii="Segoe UI" w:hAnsi="Segoe UI" w:eastAsia="Segoe UI" w:cs="Segoe UI"/>
+          <w:b w:val="0"/>
+          <w:bCs w:val="0"/>
+          <w:i w:val="0"/>
+          <w:iCs w:val="0"/>
+          <w:caps w:val="0"/>
+          <w:smallCaps w:val="0"/>
+          <w:noProof w:val="0"/>
+          <w:color w:val="000000" w:themeColor="text1" w:themeTint="FF" w:themeShade="FF"/>
+          <w:sz w:val="22"/>
+          <w:szCs w:val="22"/>
+          <w:lang w:val="en"/>
+        </w:rPr>
+        <w:t>{/isSingleQuestionType}</w:t>
+      </w:r>
+    </w:p>
+    <w:p>
+      <w:pPr>
+        <w:widowControl w:val="0"/>
+        <w:spacing w:before="200" w:after="0" w:line="300" w:lineRule="auto"/>
         <w:ind w:left="720" w:firstLine="0"/>
         <w:rPr>
-          <w:rFonts w:ascii="Open Sans" w:hAnsi="Open Sans" w:eastAsia="Open Sans" w:cs="Open Sans"/>
-          <w:i w:val="0"/>
-          <w:iCs w:val="0"/>
-          <w:color w:val="auto"/>
-        </w:rPr>
-      </w:pPr>
-      <w:r>
-        <w:rPr>
-          <w:rFonts w:ascii="Open Sans" w:hAnsi="Open Sans" w:eastAsia="Open Sans" w:cs="Open Sans"/>
-          <w:i w:val="0"/>
-          <w:iCs w:val="0"/>
-          <w:color w:val="auto"/>
-        </w:rPr>
-        <w:t>{answersContent}</w:t>
+          <w:rFonts w:ascii="Segoe UI" w:hAnsi="Segoe UI" w:eastAsia="Segoe UI" w:cs="Segoe UI"/>
+          <w:b w:val="0"/>
+          <w:bCs w:val="0"/>
+          <w:i w:val="0"/>
+          <w:iCs w:val="0"/>
+          <w:caps w:val="0"/>
+          <w:smallCaps w:val="0"/>
+          <w:noProof w:val="0"/>
+          <w:color w:val="000000" w:themeColor="text1" w:themeTint="FF" w:themeShade="FF"/>
+          <w:sz w:val="22"/>
+          <w:szCs w:val="22"/>
+          <w:lang w:val="vi-VN"/>
+        </w:rPr>
+      </w:pPr>
+      <w:r>
+        <w:rPr>
+          <w:rFonts w:ascii="Segoe UI" w:hAnsi="Segoe UI" w:eastAsia="Segoe UI" w:cs="Segoe UI"/>
+          <w:b w:val="0"/>
+          <w:bCs w:val="0"/>
+          <w:i w:val="0"/>
+          <w:iCs w:val="0"/>
+          <w:caps w:val="0"/>
+          <w:smallCaps w:val="0"/>
+          <w:noProof w:val="0"/>
+          <w:color w:val="000000" w:themeColor="text1" w:themeTint="FF" w:themeShade="FF"/>
+          <w:sz w:val="22"/>
+          <w:szCs w:val="22"/>
+          <w:lang w:val="en"/>
+        </w:rPr>
+        <w:t>{^isSingleQuestionType}</w:t>
+      </w:r>
+    </w:p>
+    <w:p>
+      <w:pPr>
+        <w:pStyle w:val="ListParagraph"/>
+        <w:numPr>
+          <w:ilvl w:val="0"/>
+          <w:numId w:val="7"/>
+        </w:numPr>
+        <w:spacing w:before="200" w:line="240" w:lineRule="auto"/>
+        <w:rPr>
+          <w:rFonts w:ascii="Open Sans" w:hAnsi="Open Sans" w:eastAsia="Open Sans" w:cs="Open Sans"/>
+          <w:b w:val="1"/>
+          <w:bCs w:val="1"/>
+          <w:i w:val="0"/>
+          <w:iCs w:val="0"/>
+          <w:caps w:val="0"/>
+          <w:smallCaps w:val="0"/>
+          <w:noProof w:val="0"/>
+          <w:color w:val="19A27D"/>
+          <w:sz w:val="22"/>
+          <w:szCs w:val="22"/>
+          <w:lang w:val="en"/>
+        </w:rPr>
+      </w:pPr>
+      <w:r>
+        <w:rPr>
+          <w:rFonts w:ascii="Open Sans" w:hAnsi="Open Sans" w:eastAsia="Open Sans" w:cs="Open Sans"/>
+          <w:b w:val="1"/>
+          <w:bCs w:val="1"/>
+          <w:i w:val="0"/>
+          <w:iCs w:val="0"/>
+          <w:caps w:val="0"/>
+          <w:smallCaps w:val="0"/>
+          <w:noProof w:val="0"/>
+          <w:color w:val="19A27D"/>
+          <w:sz w:val="22"/>
+          <w:szCs w:val="22"/>
+          <w:lang w:val="en"/>
+        </w:rPr>
+        <w:t>{keyAnswersType}</w:t>
+      </w:r>
+    </w:p>
+    <w:p>
+      <w:pPr>
+        <w:widowControl w:val="0"/>
+        <w:spacing w:before="200" w:after="0" w:line="300" w:lineRule="auto"/>
+        <w:ind w:left="720" w:firstLine="0"/>
+        <w:rPr>
+          <w:rFonts w:ascii="Segoe UI" w:hAnsi="Segoe UI" w:eastAsia="Segoe UI" w:cs="Segoe UI"/>
+          <w:b w:val="0"/>
+          <w:bCs w:val="0"/>
+          <w:i w:val="0"/>
+          <w:iCs w:val="0"/>
+          <w:caps w:val="0"/>
+          <w:smallCaps w:val="0"/>
+          <w:noProof w:val="0"/>
+          <w:color w:val="000000" w:themeColor="text1" w:themeTint="FF" w:themeShade="FF"/>
+          <w:sz w:val="22"/>
+          <w:szCs w:val="22"/>
+          <w:lang w:val="vi-VN"/>
+        </w:rPr>
+      </w:pPr>
+      <w:r>
+        <w:rPr>
+          <w:rFonts w:ascii="Segoe UI" w:hAnsi="Segoe UI" w:eastAsia="Segoe UI" w:cs="Segoe UI"/>
+          <w:b w:val="0"/>
+          <w:bCs w:val="0"/>
+          <w:i w:val="0"/>
+          <w:iCs w:val="0"/>
+          <w:caps w:val="0"/>
+          <w:smallCaps w:val="0"/>
+          <w:noProof w:val="0"/>
+          <w:color w:val="000000" w:themeColor="text1" w:themeTint="FF" w:themeShade="FF"/>
+          <w:sz w:val="22"/>
+          <w:szCs w:val="22"/>
+          <w:lang w:val="en"/>
+        </w:rPr>
+        <w:t>{/isSingleQuestionType}</w:t>
+      </w:r>
+    </w:p>
+    <w:p>
+      <w:pPr>
+        <w:widowControl w:val="0"/>
+        <w:spacing w:before="200" w:after="0" w:line="300" w:lineRule="auto"/>
+        <w:ind w:left="720" w:firstLine="0"/>
+        <w:rPr>
+          <w:rFonts w:ascii="Segoe UI" w:hAnsi="Segoe UI" w:eastAsia="Segoe UI" w:cs="Segoe UI"/>
+          <w:b w:val="0"/>
+          <w:bCs w:val="0"/>
+          <w:i w:val="0"/>
+          <w:iCs w:val="0"/>
+          <w:caps w:val="0"/>
+          <w:smallCaps w:val="0"/>
+          <w:noProof w:val="0"/>
+          <w:color w:val="000000" w:themeColor="text1" w:themeTint="FF" w:themeShade="FF"/>
+          <w:sz w:val="22"/>
+          <w:szCs w:val="22"/>
+          <w:lang w:val="vi-VN"/>
+        </w:rPr>
+      </w:pPr>
+    </w:p>
+    <w:p>
+      <w:pPr>
+        <w:spacing w:before="200" w:line="240" w:lineRule="auto"/>
+        <w:ind w:left="720"/>
+        <w:rPr>
+          <w:rFonts w:ascii="Open Sans" w:hAnsi="Open Sans" w:eastAsia="Open Sans" w:cs="Open Sans"/>
+          <w:b w:val="0"/>
+          <w:bCs w:val="0"/>
+          <w:i w:val="0"/>
+          <w:iCs w:val="0"/>
+          <w:caps w:val="0"/>
+          <w:smallCaps w:val="0"/>
+          <w:noProof w:val="0"/>
+          <w:color w:val="000000" w:themeColor="text1" w:themeTint="FF" w:themeShade="FF"/>
+          <w:sz w:val="22"/>
+          <w:szCs w:val="22"/>
+          <w:lang w:val="en"/>
+        </w:rPr>
+      </w:pPr>
+      <w:r>
+        <w:rPr>
+          <w:rFonts w:ascii="Open Sans" w:hAnsi="Open Sans" w:eastAsia="Open Sans" w:cs="Open Sans"/>
+          <w:b w:val="0"/>
+          <w:bCs w:val="0"/>
+          <w:i w:val="0"/>
+          <w:iCs w:val="0"/>
+          <w:caps w:val="0"/>
+          <w:smallCaps w:val="0"/>
+          <w:noProof w:val="0"/>
+          <w:color w:val="000000" w:themeColor="text1" w:themeTint="FF" w:themeShade="FF"/>
+          <w:sz w:val="22"/>
+          <w:szCs w:val="22"/>
+          <w:lang w:val="en"/>
+        </w:rPr>
+        <w:t>{#answersContent}</w:t>
+      </w:r>
+    </w:p>
+    <w:p>
+      <w:pPr>
+        <w:spacing w:before="200" w:line="240" w:lineRule="auto"/>
+        <w:ind w:left="720"/>
+        <w:rPr>
+          <w:rFonts w:ascii="Open Sans" w:hAnsi="Open Sans" w:eastAsia="Open Sans" w:cs="Open Sans"/>
+          <w:b w:val="0"/>
+          <w:bCs w:val="0"/>
+          <w:i w:val="0"/>
+          <w:iCs w:val="0"/>
+          <w:caps w:val="0"/>
+          <w:smallCaps w:val="0"/>
+          <w:noProof w:val="0"/>
+          <w:color w:val="000000" w:themeColor="text1" w:themeTint="FF" w:themeShade="FF"/>
+          <w:sz w:val="22"/>
+          <w:szCs w:val="22"/>
+          <w:lang w:val="vi-VN"/>
+        </w:rPr>
+      </w:pPr>
+      <w:r>
+        <w:rPr>
+          <w:rFonts w:ascii="Open Sans" w:hAnsi="Open Sans" w:eastAsia="Open Sans" w:cs="Open Sans"/>
+          <w:b w:val="0"/>
+          <w:bCs w:val="0"/>
+          <w:i w:val="0"/>
+          <w:iCs w:val="0"/>
+          <w:caps w:val="0"/>
+          <w:smallCaps w:val="0"/>
+          <w:noProof w:val="0"/>
+          <w:color w:val="000000" w:themeColor="text1" w:themeTint="FF" w:themeShade="FF"/>
+          <w:sz w:val="22"/>
+          <w:szCs w:val="22"/>
+          <w:lang w:val="en"/>
+        </w:rPr>
+        <w:t>{.}</w:t>
+      </w:r>
+    </w:p>
+    <w:p>
+      <w:pPr>
+        <w:spacing w:before="200" w:line="240" w:lineRule="auto"/>
+        <w:ind w:left="720"/>
+        <w:rPr>
+          <w:rFonts w:ascii="Open Sans" w:hAnsi="Open Sans" w:eastAsia="Open Sans" w:cs="Open Sans"/>
+          <w:b w:val="0"/>
+          <w:bCs w:val="0"/>
+          <w:i w:val="0"/>
+          <w:iCs w:val="0"/>
+          <w:caps w:val="0"/>
+          <w:smallCaps w:val="0"/>
+          <w:noProof w:val="0"/>
+          <w:color w:val="000000" w:themeColor="text1" w:themeTint="FF" w:themeShade="FF"/>
+          <w:sz w:val="22"/>
+          <w:szCs w:val="22"/>
+          <w:lang w:val="en"/>
+        </w:rPr>
+      </w:pPr>
+      <w:r>
+        <w:rPr>
+          <w:rFonts w:ascii="Open Sans" w:hAnsi="Open Sans" w:eastAsia="Open Sans" w:cs="Open Sans"/>
+          <w:b w:val="0"/>
+          <w:bCs w:val="0"/>
+          <w:i w:val="0"/>
+          <w:iCs w:val="0"/>
+          <w:caps w:val="0"/>
+          <w:smallCaps w:val="0"/>
+          <w:noProof w:val="0"/>
+          <w:color w:val="000000" w:themeColor="text1" w:themeTint="FF" w:themeShade="FF"/>
+          <w:sz w:val="22"/>
+          <w:szCs w:val="22"/>
+          <w:lang w:val="en"/>
+        </w:rPr>
+        <w:t>{/answersContent}</w:t>
       </w:r>
     </w:p>
     <w:p>
@@ -2232,7 +2528,17 @@
         <w:rPr>
           <w:rFonts w:ascii="Open Sans" w:hAnsi="Open Sans" w:eastAsia="Open Sans" w:cs="Open Sans"/>
         </w:rPr>
-        <w:t>{/}</w:t>
+        <w:t>{/</w:t>
+      </w:r>
+      <w:r>
+        <w:rPr/>
+        <w:t>keyAnswers</w:t>
+      </w:r>
+      <w:r>
+        <w:rPr>
+          <w:rFonts w:ascii="Open Sans" w:hAnsi="Open Sans" w:eastAsia="Open Sans" w:cs="Open Sans"/>
+        </w:rPr>
+        <w:t>}</w:t>
       </w:r>
     </w:p>
     <w:p>
@@ -2574,6 +2880,91 @@
 
 <file path=word/numbering.xml><?xml version="1.0" encoding="utf-8"?>
 <w:numbering xmlns:wpc="http://schemas.microsoft.com/office/word/2010/wordprocessingCanvas" xmlns:cx="http://schemas.microsoft.com/office/drawing/2014/chartex" xmlns:cx1="http://schemas.microsoft.com/office/drawing/2015/9/8/chartex" xmlns:cx2="http://schemas.microsoft.com/office/drawing/2015/10/21/chartex" xmlns:cx3="http://schemas.microsoft.com/office/drawing/2016/5/9/chartex" xmlns:cx4="http://schemas.microsoft.com/office/drawing/2016/5/10/chartex" xmlns:cx5="http://schemas.microsoft.com/office/drawing/2016/5/11/chartex" xmlns:cx6="http://schemas.microsoft.com/office/drawing/2016/5/12/chartex" xmlns:cx7="http://schemas.microsoft.com/office/drawing/2016/5/13/chartex" xmlns:cx8="http://schemas.microsoft.com/office/drawing/2016/5/14/chartex" xmlns:mc="http://schemas.openxmlformats.org/markup-compatibility/2006" xmlns:aink="http://schemas.microsoft.com/office/drawing/2016/ink" xmlns:am3d="http://schemas.microsoft.com/office/drawing/2017/model3d" xmlns:o="urn:schemas-microsoft-com:office:office" xmlns:oel="http://schemas.microsoft.com/office/2019/extlst" xmlns:r="http://schemas.openxmlformats.org/officeDocument/2006/relationships" xmlns:m="http://schemas.openxmlformats.org/officeDocument/2006/math" xmlns:v="urn:schemas-microsoft-com:vml" xmlns:wp14="http://schemas.microsoft.com/office/word/2010/wordprocessingDrawing" xmlns:wp="http://schemas.openxmlformats.org/drawingml/2006/wordprocessingDrawing" xmlns:w10="urn:schemas-microsoft-com:office:word" xmlns:w="http://schemas.openxmlformats.org/wordprocessingml/2006/main" xmlns:w14="http://schemas.microsoft.com/office/word/2010/wordml" xmlns:w15="http://schemas.microsoft.com/office/word/2012/wordml" xmlns:w16cex="http://schemas.microsoft.com/office/word/2018/wordml/cex" xmlns:w16cid="http://schemas.microsoft.com/office/word/2016/wordml/cid" xmlns:w16="http://schemas.microsoft.com/office/word/2018/wordml" xmlns:w16sdtdh="http://schemas.microsoft.com/office/word/2020/wordml/sdtdatahash" xmlns:w16se="http://schemas.microsoft.com/office/word/2015/wordml/symex" xmlns:wpg="http://schemas.microsoft.com/office/word/2010/wordprocessingGroup" xmlns:wpi="http://schemas.microsoft.com/office/word/2010/wordprocessingInk" xmlns:wne="http://schemas.microsoft.com/office/word/2006/wordml" xmlns:wps="http://schemas.microsoft.com/office/word/2010/wordprocessingShape" mc:Ignorable="w14 w15 w16se w16cid w16 w16cex w16sdtdh wp14">
+  <w:abstractNum xmlns:w="http://schemas.openxmlformats.org/wordprocessingml/2006/main" w:abstractNumId="5">
+    <w:nsid w:val="35adc169"/>
+    <w:multiLevelType xmlns:w="http://schemas.openxmlformats.org/wordprocessingml/2006/main" w:val="hybridMultilevel"/>
+    <w:lvl xmlns:w="http://schemas.openxmlformats.org/wordprocessingml/2006/main" w:ilvl="0">
+      <w:start w:val="1"/>
+      <w:numFmt w:val="upperLetter"/>
+      <w:lvlText w:val="%1."/>
+      <w:lvlJc w:val="left"/>
+      <w:pPr>
+        <w:ind w:left="720" w:hanging="360"/>
+      </w:pPr>
+    </w:lvl>
+    <w:lvl xmlns:w="http://schemas.openxmlformats.org/wordprocessingml/2006/main" w:ilvl="1">
+      <w:start w:val="1"/>
+      <w:numFmt w:val="lowerLetter"/>
+      <w:lvlText w:val="%2."/>
+      <w:lvlJc w:val="left"/>
+      <w:pPr>
+        <w:ind w:left="1440" w:hanging="360"/>
+      </w:pPr>
+    </w:lvl>
+    <w:lvl xmlns:w="http://schemas.openxmlformats.org/wordprocessingml/2006/main" w:ilvl="2">
+      <w:start w:val="1"/>
+      <w:numFmt w:val="lowerRoman"/>
+      <w:lvlText w:val="%3."/>
+      <w:lvlJc w:val="right"/>
+      <w:pPr>
+        <w:ind w:left="2160" w:hanging="180"/>
+      </w:pPr>
+    </w:lvl>
+    <w:lvl xmlns:w="http://schemas.openxmlformats.org/wordprocessingml/2006/main" w:ilvl="3">
+      <w:start w:val="1"/>
+      <w:numFmt w:val="decimal"/>
+      <w:lvlText w:val="%4."/>
+      <w:lvlJc w:val="left"/>
+      <w:pPr>
+        <w:ind w:left="2880" w:hanging="360"/>
+      </w:pPr>
+    </w:lvl>
+    <w:lvl xmlns:w="http://schemas.openxmlformats.org/wordprocessingml/2006/main" w:ilvl="4">
+      <w:start w:val="1"/>
+      <w:numFmt w:val="lowerLetter"/>
+      <w:lvlText w:val="%5."/>
+      <w:lvlJc w:val="left"/>
+      <w:pPr>
+        <w:ind w:left="3600" w:hanging="360"/>
+      </w:pPr>
+    </w:lvl>
+    <w:lvl xmlns:w="http://schemas.openxmlformats.org/wordprocessingml/2006/main" w:ilvl="5">
+      <w:start w:val="1"/>
+      <w:numFmt w:val="lowerRoman"/>
+      <w:lvlText w:val="%6."/>
+      <w:lvlJc w:val="right"/>
+      <w:pPr>
+        <w:ind w:left="4320" w:hanging="180"/>
+      </w:pPr>
+    </w:lvl>
+    <w:lvl xmlns:w="http://schemas.openxmlformats.org/wordprocessingml/2006/main" w:ilvl="6">
+      <w:start w:val="1"/>
+      <w:numFmt w:val="decimal"/>
+      <w:lvlText w:val="%7."/>
+      <w:lvlJc w:val="left"/>
+      <w:pPr>
+        <w:ind w:left="5040" w:hanging="360"/>
+      </w:pPr>
+    </w:lvl>
+    <w:lvl xmlns:w="http://schemas.openxmlformats.org/wordprocessingml/2006/main" w:ilvl="7">
+      <w:start w:val="1"/>
+      <w:numFmt w:val="lowerLetter"/>
+      <w:lvlText w:val="%8."/>
+      <w:lvlJc w:val="left"/>
+      <w:pPr>
+        <w:ind w:left="5760" w:hanging="360"/>
+      </w:pPr>
+    </w:lvl>
+    <w:lvl xmlns:w="http://schemas.openxmlformats.org/wordprocessingml/2006/main" w:ilvl="8">
+      <w:start w:val="1"/>
+      <w:numFmt w:val="lowerRoman"/>
+      <w:lvlText w:val="%9."/>
+      <w:lvlJc w:val="right"/>
+      <w:pPr>
+        <w:ind w:left="6480" w:hanging="180"/>
+      </w:pPr>
+    </w:lvl>
+  </w:abstractNum>
   <w:abstractNum xmlns:w="http://schemas.openxmlformats.org/wordprocessingml/2006/main" w:abstractNumId="4">
     <w:nsid w:val="55a8268"/>
     <w:multiLevelType xmlns:w="http://schemas.openxmlformats.org/wordprocessingml/2006/main" w:val="hybridMultilevel"/>
@@ -3032,6 +3423,9 @@
       </w:pPr>
     </w:lvl>
   </w:abstractNum>
+  <w:num w:numId="7">
+    <w:abstractNumId w:val="5"/>
+  </w:num>
   <w:num w:numId="6">
     <w:abstractNumId w:val="4"/>
   </w:num>

--- a/static/templatePDF/worksheet_template.docx
+++ b/static/templatePDF/worksheet_template.docx
@@ -812,75 +812,29 @@
     <w:p>
       <w:pPr>
         <w:pStyle w:val="Normal"/>
-        <w:widowControl w:val="0"/>
-        <w:rPr>
-          <w:noProof w:val="0"/>
-          <w:lang w:val="en"/>
-        </w:rPr>
-      </w:pPr>
-    </w:p>
-    <w:p>
-      <w:pPr>
-        <w:pStyle w:val="Heading2"/>
         <w:keepNext w:val="1"/>
         <w:keepLines w:val="1"/>
         <w:widowControl w:val="0"/>
-        <w:spacing w:before="0" w:line="276" w:lineRule="auto"/>
-        <w:ind w:left="0" w:right="-630" w:firstLine="720"/>
-      </w:pPr>
-      <w:r>
-        <w:rPr>
-          <w:rFonts w:ascii="Open Sans" w:hAnsi="Open Sans" w:eastAsia="Open Sans" w:cs="Open Sans"/>
+        <w:ind w:left="720"/>
+        <w:rPr>
+          <w:rFonts w:ascii="Open Sans Bold" w:hAnsi="Open Sans Bold" w:eastAsia="Open Sans Bold" w:cs="Open Sans Bold"/>
           <w:b w:val="1"/>
           <w:bCs w:val="1"/>
-          <w:i w:val="0"/>
-          <w:iCs w:val="0"/>
-          <w:caps w:val="0"/>
-          <w:smallCaps w:val="0"/>
           <w:noProof w:val="0"/>
           <w:color w:val="19A27D"/>
-          <w:sz w:val="22"/>
-          <w:szCs w:val="22"/>
+          <w:lang w:val="en"/>
+        </w:rPr>
+      </w:pPr>
+      <w:r>
+        <w:rPr>
+          <w:rFonts w:ascii="Open Sans Bold" w:hAnsi="Open Sans Bold" w:eastAsia="Open Sans Bold" w:cs="Open Sans Bold"/>
+          <w:b w:val="1"/>
+          <w:bCs w:val="1"/>
+          <w:noProof w:val="0"/>
+          <w:color w:val="19A27D"/>
           <w:lang w:val="en"/>
         </w:rPr>
         <w:t>Learning Objectives</w:t>
-      </w:r>
-    </w:p>
-    <w:p>
-      <w:pPr>
-        <w:pStyle w:val="Normal"/>
-        <w:widowControl w:val="0"/>
-        <w:rPr>
-          <w:noProof w:val="0"/>
-          <w:lang w:val="en"/>
-        </w:rPr>
-      </w:pPr>
-    </w:p>
-    <w:p>
-      <w:pPr>
-        <w:pStyle w:val="Heading2"/>
-        <w:keepNext w:val="1"/>
-        <w:keepLines w:val="1"/>
-        <w:widowControl w:val="0"/>
-        <w:spacing w:before="0" w:line="276" w:lineRule="auto"/>
-        <w:ind w:left="720" w:right="-630" w:firstLine="0"/>
-      </w:pPr>
-      <w:r>
-        <w:rPr>
-          <w:rFonts w:ascii="Segoe UI" w:hAnsi="Segoe UI" w:eastAsia="Segoe UI" w:cs="Segoe UI"/>
-          <w:b w:val="0"/>
-          <w:bCs w:val="0"/>
-          <w:i w:val="0"/>
-          <w:iCs w:val="0"/>
-          <w:caps w:val="0"/>
-          <w:smallCaps w:val="0"/>
-          <w:noProof w:val="0"/>
-          <w:color w:val="000000" w:themeColor="text1" w:themeTint="FF" w:themeShade="FF"/>
-          <w:sz w:val="22"/>
-          <w:szCs w:val="22"/>
-          <w:lang w:val="en"/>
-        </w:rPr>
-        <w:t>{learningObjectives}</w:t>
       </w:r>
     </w:p>
     <w:p>
@@ -889,8 +843,109 @@
         <w:keepNext w:val="1"/>
         <w:keepLines w:val="1"/>
         <w:widowControl w:val="0"/>
-        <w:spacing w:before="0" w:line="335" w:lineRule="auto"/>
-        <w:ind/>
+        <w:ind w:left="720"/>
+        <w:rPr>
+          <w:rFonts w:ascii="Open Sans Bold" w:hAnsi="Open Sans Bold" w:eastAsia="Open Sans Bold" w:cs="Open Sans Bold"/>
+          <w:b w:val="0"/>
+          <w:bCs w:val="0"/>
+          <w:noProof w:val="0"/>
+          <w:color w:val="000000" w:themeColor="text1" w:themeTint="FF" w:themeShade="FF"/>
+          <w:lang w:val="en"/>
+        </w:rPr>
+      </w:pPr>
+      <w:r>
+        <w:rPr>
+          <w:rFonts w:ascii="Open Sans Bold" w:hAnsi="Open Sans Bold" w:eastAsia="Open Sans Bold" w:cs="Open Sans Bold"/>
+          <w:b w:val="0"/>
+          <w:bCs w:val="0"/>
+          <w:noProof w:val="0"/>
+          <w:color w:val="000000" w:themeColor="text1" w:themeTint="FF" w:themeShade="FF"/>
+          <w:lang w:val="en"/>
+        </w:rPr>
+        <w:t>{#learningObjectives}</w:t>
+      </w:r>
+    </w:p>
+    <w:p>
+      <w:pPr>
+        <w:pStyle w:val="Normal"/>
+        <w:keepNext w:val="1"/>
+        <w:keepLines w:val="1"/>
+        <w:widowControl w:val="0"/>
+        <w:ind w:left="720"/>
+        <w:rPr>
+          <w:rFonts w:ascii="Open Sans Bold" w:hAnsi="Open Sans Bold" w:eastAsia="Open Sans Bold" w:cs="Open Sans Bold"/>
+          <w:b w:val="0"/>
+          <w:bCs w:val="0"/>
+          <w:noProof w:val="0"/>
+          <w:color w:val="000000" w:themeColor="text1" w:themeTint="FF" w:themeShade="FF"/>
+          <w:lang w:val="en"/>
+        </w:rPr>
+      </w:pPr>
+      <w:r>
+        <w:rPr>
+          <w:rFonts w:ascii="Open Sans Bold" w:hAnsi="Open Sans Bold" w:eastAsia="Open Sans Bold" w:cs="Open Sans Bold"/>
+          <w:b w:val="0"/>
+          <w:bCs w:val="0"/>
+          <w:noProof w:val="0"/>
+          <w:color w:val="000000" w:themeColor="text1" w:themeTint="FF" w:themeShade="FF"/>
+          <w:lang w:val="en"/>
+        </w:rPr>
+        <w:t>{.}</w:t>
+      </w:r>
+    </w:p>
+    <w:p>
+      <w:pPr>
+        <w:pStyle w:val="Normal"/>
+        <w:keepNext w:val="1"/>
+        <w:keepLines w:val="1"/>
+        <w:widowControl w:val="0"/>
+        <w:ind w:left="720"/>
+        <w:rPr>
+          <w:rFonts w:ascii="Open Sans Bold" w:hAnsi="Open Sans Bold" w:eastAsia="Open Sans Bold" w:cs="Open Sans Bold"/>
+          <w:b w:val="0"/>
+          <w:bCs w:val="0"/>
+          <w:noProof w:val="0"/>
+          <w:color w:val="000000" w:themeColor="text1" w:themeTint="FF" w:themeShade="FF"/>
+          <w:lang w:val="en"/>
+        </w:rPr>
+      </w:pPr>
+      <w:r>
+        <w:rPr>
+          <w:rFonts w:ascii="Open Sans Bold" w:hAnsi="Open Sans Bold" w:eastAsia="Open Sans Bold" w:cs="Open Sans Bold"/>
+          <w:b w:val="0"/>
+          <w:bCs w:val="0"/>
+          <w:noProof w:val="0"/>
+          <w:color w:val="000000" w:themeColor="text1" w:themeTint="FF" w:themeShade="FF"/>
+          <w:lang w:val="en"/>
+        </w:rPr>
+        <w:t>{/learningObjectives}</w:t>
+      </w:r>
+    </w:p>
+    <w:p>
+      <w:pPr>
+        <w:pStyle w:val="Normal"/>
+        <w:keepNext w:val="1"/>
+        <w:keepLines w:val="1"/>
+        <w:widowControl w:val="0"/>
+        <w:ind w:left="720"/>
+        <w:rPr>
+          <w:rFonts w:ascii="Open Sans Bold" w:hAnsi="Open Sans Bold" w:eastAsia="Open Sans Bold" w:cs="Open Sans Bold"/>
+          <w:b w:val="0"/>
+          <w:bCs w:val="0"/>
+          <w:noProof w:val="0"/>
+          <w:color w:val="000000" w:themeColor="text1" w:themeTint="FF" w:themeShade="FF"/>
+          <w:lang w:val="en"/>
+        </w:rPr>
+      </w:pPr>
+    </w:p>
+    <w:p>
+      <w:pPr>
+        <w:pStyle w:val="Normal"/>
+        <w:widowControl w:val="0"/>
+        <w:rPr>
+          <w:noProof w:val="0"/>
+          <w:lang w:val="en"/>
+        </w:rPr>
       </w:pPr>
     </w:p>
     <w:p>

--- a/static/templatePDF/worksheet_template.docx
+++ b/static/templatePDF/worksheet_template.docx
@@ -2073,7 +2073,7 @@
       <w:headerReference w:type="first" r:id="rId11"/>
       <w:footerReference w:type="first" r:id="rId12"/>
       <w:pgSz w:w="12240" w:h="15840"/>
-      <w:pgMar w:top="1440" w:right="1440" w:bottom="1440" w:left="1440" w:header="0" w:footer="113" w:gutter="0"/>
+      <w:pgMar w:top="1440" w:right="1440" w:bottom="1440" w:left="1440" w:header="0" w:footer="170" w:gutter="0"/>
       <w:cols w:space="720"/>
       <w:docGrid w:linePitch="360"/>
     </w:sectPr>
@@ -2150,13 +2150,13 @@
           <mc:AlternateContent>
             <mc:Choice Requires="wps">
               <w:drawing>
-                <wp:anchor distT="0" distB="0" distL="114300" distR="114300" simplePos="0" relativeHeight="251664383" behindDoc="0" locked="0" layoutInCell="1" allowOverlap="1" wp14:anchorId="6A25C3D2" wp14:editId="4209A606">
+                <wp:anchor distT="0" distB="0" distL="114300" distR="114300" simplePos="0" relativeHeight="251664383" behindDoc="0" locked="0" layoutInCell="1" allowOverlap="1" wp14:anchorId="6A25C3D2" wp14:editId="19584F9E">
                   <wp:simplePos x="0" y="0"/>
                   <wp:positionH relativeFrom="column">
                     <wp:posOffset>-542925</wp:posOffset>
                   </wp:positionH>
                   <wp:positionV relativeFrom="paragraph">
-                    <wp:posOffset>-89535</wp:posOffset>
+                    <wp:posOffset>-45901</wp:posOffset>
                   </wp:positionV>
                   <wp:extent cx="5095875" cy="447675"/>
                   <wp:effectExtent l="0" t="0" r="0" b="0"/>
@@ -2223,7 +2223,7 @@
                   <v:stroke joinstyle="miter"/>
                   <v:path gradientshapeok="t" o:connecttype="rect"/>
                 </v:shapetype>
-                <v:shape id="Text Box 1" o:spid="_x0000_s1027" type="#_x0000_t202" style="position:absolute;left:0;text-align:left;margin-left:-42.75pt;margin-top:-7.05pt;width:401.25pt;height:35.25pt;z-index:251664383;visibility:visible;mso-wrap-style:square;mso-width-percent:0;mso-height-percent:0;mso-wrap-distance-left:9pt;mso-wrap-distance-top:0;mso-wrap-distance-right:9pt;mso-wrap-distance-bottom:0;mso-position-horizontal:absolute;mso-position-horizontal-relative:text;mso-position-vertical:absolute;mso-position-vertical-relative:text;mso-width-percent:0;mso-height-percent:0;mso-width-relative:margin;mso-height-relative:margin;v-text-anchor:top" o:gfxdata="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" filled="f" stroked="f" strokeweight=".5pt">
+                <v:shape id="Text Box 1" o:spid="_x0000_s1027" type="#_x0000_t202" style="position:absolute;left:0;text-align:left;margin-left:-42.75pt;margin-top:-3.6pt;width:401.25pt;height:35.25pt;z-index:251664383;visibility:visible;mso-wrap-style:square;mso-width-percent:0;mso-height-percent:0;mso-wrap-distance-left:9pt;mso-wrap-distance-top:0;mso-wrap-distance-right:9pt;mso-wrap-distance-bottom:0;mso-position-horizontal:absolute;mso-position-horizontal-relative:text;mso-position-vertical:absolute;mso-position-vertical-relative:text;mso-width-percent:0;mso-height-percent:0;mso-width-relative:margin;mso-height-relative:margin;v-text-anchor:top" o:gfxdata="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" filled="f" stroked="f" strokeweight=".5pt">
                   <v:textbox>
                     <w:txbxContent>
                       <w:p>
@@ -2254,16 +2254,16 @@
             <w:color w:val="FFFFFF" w:themeColor="background1"/>
           </w:rPr>
           <w:drawing>
-            <wp:anchor distT="0" distB="0" distL="114300" distR="114300" simplePos="0" relativeHeight="251662335" behindDoc="1" locked="0" layoutInCell="1" allowOverlap="1" wp14:anchorId="6FE5FDB2" wp14:editId="4F40CADC">
+            <wp:anchor distT="0" distB="0" distL="114300" distR="114300" simplePos="0" relativeHeight="251662335" behindDoc="1" locked="0" layoutInCell="1" allowOverlap="1" wp14:anchorId="6FE5FDB2" wp14:editId="1EE797C3">
               <wp:simplePos x="0" y="0"/>
               <wp:positionH relativeFrom="column">
-                <wp:posOffset>-1323975</wp:posOffset>
+                <wp:posOffset>-1323703</wp:posOffset>
               </wp:positionH>
               <wp:positionV relativeFrom="paragraph">
-                <wp:posOffset>635</wp:posOffset>
+                <wp:posOffset>55516</wp:posOffset>
               </wp:positionV>
-              <wp:extent cx="10114280" cy="476250"/>
-              <wp:effectExtent l="0" t="0" r="1270" b="0"/>
+              <wp:extent cx="10114280" cy="423999"/>
+              <wp:effectExtent l="0" t="0" r="0" b="0"/>
               <wp:wrapNone/>
               <wp:docPr id="871996144" name="Picture 7"/>
               <wp:cNvGraphicFramePr>
@@ -2294,7 +2294,7 @@
                     <pic:spPr bwMode="auto">
                       <a:xfrm>
                         <a:off x="0" y="0"/>
-                        <a:ext cx="10114280" cy="476250"/>
+                        <a:ext cx="10185634" cy="426990"/>
                       </a:xfrm>
                       <a:prstGeom prst="rect">
                         <a:avLst/>
@@ -2312,12 +2312,6 @@
               </wp14:sizeRelV>
             </wp:anchor>
           </w:drawing>
-        </w:r>
-        <w:r>
-          <w:rPr>
-            <w:color w:val="FFFFFF" w:themeColor="background1"/>
-          </w:rPr>
-          <w:ptab w:relativeTo="margin" w:alignment="center" w:leader="none"/>
         </w:r>
         <w:r>
           <w:rPr>
